--- a/doc/Intellij IDEA入门到精通.docx
+++ b/doc/Intellij IDEA入门到精通.docx
@@ -71,15 +71,7 @@
           <w:sz w:val="52"/>
           <w:szCs w:val="52"/>
         </w:rPr>
-        <w:t>(第</w:t>
-      </w:r>
-      <w:r>
-        <w:rPr>
-          <w:rFonts w:ascii="Arial" w:eastAsia="黑体" w:hAnsi="Arial" w:cs="Arial"/>
-          <w:sz w:val="52"/>
-          <w:szCs w:val="52"/>
-        </w:rPr>
-        <w:t>1</w:t>
+        <w:t>(</w:t>
       </w:r>
       <w:r>
         <w:rPr>
@@ -87,7 +79,17 @@
           <w:sz w:val="52"/>
           <w:szCs w:val="52"/>
         </w:rPr>
-        <w:t>版)</w:t>
+        <w:t>实战篇</w:t>
+      </w:r>
+      <w:bookmarkStart w:id="2" w:name="_GoBack"/>
+      <w:bookmarkEnd w:id="2"/>
+      <w:r>
+        <w:rPr>
+          <w:rFonts w:ascii="黑体" w:eastAsia="黑体" w:hint="eastAsia"/>
+          <w:sz w:val="52"/>
+          <w:szCs w:val="52"/>
+        </w:rPr>
+        <w:t>)</w:t>
       </w:r>
     </w:p>
     <w:bookmarkEnd w:id="0"/>
@@ -316,9 +318,6 @@
       <w:pPr>
         <w:pStyle w:val="2"/>
         <w:pageBreakBefore/>
-        <w:rPr>
-          <w:rFonts w:hint="eastAsia"/>
-        </w:rPr>
       </w:pPr>
       <w:r>
         <w:rPr>
@@ -392,6 +391,79 @@
           <w:rFonts w:hint="eastAsia"/>
           <w:b/>
         </w:rPr>
+        <w:t>开发</w:t>
+      </w:r>
+      <w:r>
+        <w:rPr>
+          <w:rFonts w:hint="eastAsia"/>
+          <w:b/>
+        </w:rPr>
+        <w:t>环境：</w:t>
+      </w:r>
+    </w:p>
+    <w:p>
+      <w:pPr>
+        <w:ind w:firstLine="0"/>
+      </w:pPr>
+      <w:r>
+        <w:rPr>
+          <w:rFonts w:hint="eastAsia"/>
+        </w:rPr>
+        <w:t>win</w:t>
+      </w:r>
+      <w:r>
+        <w:rPr>
+          <w:rFonts w:hint="eastAsia"/>
+        </w:rPr>
+        <w:t>dow</w:t>
+      </w:r>
+      <w:r>
+        <w:t xml:space="preserve">2010 </w:t>
+      </w:r>
+      <w:r>
+        <w:rPr>
+          <w:rFonts w:hint="eastAsia"/>
+        </w:rPr>
+        <w:t>+</w:t>
+      </w:r>
+      <w:r>
+        <w:t xml:space="preserve"> </w:t>
+      </w:r>
+      <w:proofErr w:type="spellStart"/>
+      <w:r>
+        <w:t>I</w:t>
+      </w:r>
+      <w:r>
+        <w:rPr>
+          <w:rFonts w:hint="eastAsia"/>
+        </w:rPr>
+        <w:t>ntellij</w:t>
+      </w:r>
+      <w:proofErr w:type="spellEnd"/>
+      <w:r>
+        <w:t xml:space="preserve"> IDEA 2018 + JDK1.8</w:t>
+      </w:r>
+    </w:p>
+    <w:p>
+      <w:pPr>
+        <w:ind w:firstLine="0"/>
+        <w:rPr>
+          <w:rFonts w:hint="eastAsia"/>
+        </w:rPr>
+      </w:pPr>
+    </w:p>
+    <w:p>
+      <w:pPr>
+        <w:ind w:firstLine="0"/>
+        <w:rPr>
+          <w:b/>
+        </w:rPr>
+      </w:pPr>
+      <w:r>
+        <w:rPr>
+          <w:rFonts w:hint="eastAsia"/>
+          <w:b/>
+        </w:rPr>
         <w:t>重要式</w:t>
       </w:r>
       <w:r>
@@ -451,9 +523,6 @@
     <w:p>
       <w:pPr>
         <w:ind w:firstLine="0"/>
-        <w:rPr>
-          <w:rFonts w:hint="eastAsia"/>
-        </w:rPr>
       </w:pPr>
       <w:r>
         <w:rPr>
@@ -514,7 +583,7 @@
         <w:rPr>
           <w:rFonts w:hint="eastAsia"/>
         </w:rPr>
-        <w:t>1.java</w:t>
+        <w:t>1.</w:t>
       </w:r>
       <w:r>
         <w:rPr>
@@ -522,6 +591,12 @@
         </w:rPr>
         <w:t>编程</w:t>
       </w:r>
+      <w:r>
+        <w:rPr>
+          <w:rFonts w:hint="eastAsia"/>
+        </w:rPr>
+        <w:t>人员</w:t>
+      </w:r>
     </w:p>
     <w:p>
       <w:pPr>
@@ -537,7 +612,7 @@
         <w:rPr>
           <w:rFonts w:hint="eastAsia"/>
         </w:rPr>
-        <w:t>初级工程师、中级工程师、高级工程师</w:t>
+        <w:t>初级工程师、中级工程师</w:t>
       </w:r>
     </w:p>
     <w:p>
@@ -597,7 +672,6 @@
       <w:pPr>
         <w:ind w:firstLine="0"/>
         <w:rPr>
-          <w:rFonts w:hint="eastAsia"/>
           <w:b/>
         </w:rPr>
       </w:pPr>
@@ -656,9 +730,6 @@
     <w:p>
       <w:pPr>
         <w:ind w:firstLine="0"/>
-        <w:rPr>
-          <w:rFonts w:hint="eastAsia"/>
-        </w:rPr>
       </w:pPr>
     </w:p>
     <w:p>
@@ -691,27 +762,607 @@
         <w:rPr>
           <w:rFonts w:hint="eastAsia"/>
         </w:rPr>
-        <w:t>具体见目录</w:t>
+        <w:t>1</w:t>
+      </w:r>
+      <w:r>
+        <w:t>.</w:t>
+      </w:r>
+      <w:r>
+        <w:rPr>
+          <w:rFonts w:hint="eastAsia"/>
+        </w:rPr>
+        <w:t>课程介绍</w:t>
       </w:r>
     </w:p>
     <w:p>
       <w:pPr>
         <w:ind w:firstLine="0"/>
       </w:pPr>
+      <w:r>
+        <w:rPr>
+          <w:rFonts w:hint="eastAsia"/>
+        </w:rPr>
+        <w:t>2.Intellij IDEA</w:t>
+      </w:r>
+      <w:r>
+        <w:rPr>
+          <w:rFonts w:hint="eastAsia"/>
+        </w:rPr>
+        <w:t>介绍与安装</w:t>
+      </w:r>
     </w:p>
     <w:p>
       <w:pPr>
         <w:ind w:firstLine="0"/>
+      </w:pPr>
+      <w:r>
+        <w:rPr>
+          <w:rFonts w:hint="eastAsia"/>
+        </w:rPr>
+        <w:t>3.Intellij IDEA</w:t>
+      </w:r>
+      <w:r>
+        <w:rPr>
+          <w:rFonts w:hint="eastAsia"/>
+        </w:rPr>
+        <w:t>软件破解</w:t>
+      </w:r>
+    </w:p>
+    <w:p>
+      <w:pPr>
+        <w:ind w:firstLine="0"/>
+      </w:pPr>
+      <w:r>
+        <w:rPr>
+          <w:rFonts w:hint="eastAsia"/>
+        </w:rPr>
+        <w:t>4.Intellij IDEA</w:t>
+      </w:r>
+      <w:r>
+        <w:rPr>
+          <w:rFonts w:hint="eastAsia"/>
+        </w:rPr>
+        <w:t>创建</w:t>
+      </w:r>
+      <w:r>
+        <w:rPr>
+          <w:rFonts w:hint="eastAsia"/>
+        </w:rPr>
+        <w:t>Java</w:t>
+      </w:r>
+      <w:r>
+        <w:rPr>
+          <w:rFonts w:hint="eastAsia"/>
+        </w:rPr>
+        <w:t>项目</w:t>
+      </w:r>
+    </w:p>
+    <w:p>
+      <w:pPr>
+        <w:ind w:firstLine="0"/>
+        <w:rPr>
+          <w:rFonts w:hint="eastAsia"/>
+        </w:rPr>
+      </w:pPr>
+      <w:r>
+        <w:rPr>
+          <w:rFonts w:hint="eastAsia"/>
+        </w:rPr>
+        <w:t>5.UI</w:t>
+      </w:r>
+      <w:r>
+        <w:rPr>
+          <w:rFonts w:hint="eastAsia"/>
+        </w:rPr>
+        <w:t>界面和背景图片</w:t>
+      </w:r>
+    </w:p>
+    <w:p>
+      <w:pPr>
+        <w:ind w:firstLine="0"/>
+      </w:pPr>
+      <w:r>
+        <w:rPr>
+          <w:rFonts w:hint="eastAsia"/>
+        </w:rPr>
+        <w:t>6.</w:t>
+      </w:r>
+      <w:r>
+        <w:rPr>
+          <w:rFonts w:hint="eastAsia"/>
+        </w:rPr>
+        <w:t>字体字号设置</w:t>
+      </w:r>
+    </w:p>
+    <w:p>
+      <w:pPr>
+        <w:ind w:firstLine="0"/>
+      </w:pPr>
+      <w:r>
+        <w:rPr>
+          <w:rFonts w:hint="eastAsia"/>
+        </w:rPr>
+        <w:t>7.</w:t>
+      </w:r>
+      <w:r>
+        <w:rPr>
+          <w:rFonts w:hint="eastAsia"/>
+        </w:rPr>
+        <w:t>调试（</w:t>
+      </w:r>
+      <w:r>
+        <w:rPr>
+          <w:rFonts w:hint="eastAsia"/>
+        </w:rPr>
+        <w:t>Debug</w:t>
+      </w:r>
+      <w:r>
+        <w:rPr>
+          <w:rFonts w:hint="eastAsia"/>
+        </w:rPr>
+        <w:t>）与运行（</w:t>
+      </w:r>
+      <w:r>
+        <w:rPr>
+          <w:rFonts w:hint="eastAsia"/>
+        </w:rPr>
+        <w:t>Run</w:t>
+      </w:r>
+      <w:r>
+        <w:rPr>
+          <w:rFonts w:hint="eastAsia"/>
+        </w:rPr>
+        <w:t>）</w:t>
+      </w:r>
+    </w:p>
+    <w:p>
+      <w:pPr>
+        <w:ind w:firstLine="0"/>
+      </w:pPr>
+      <w:r>
+        <w:rPr>
+          <w:rFonts w:hint="eastAsia"/>
+        </w:rPr>
+        <w:t>8.</w:t>
+      </w:r>
+      <w:r>
+        <w:rPr>
+          <w:rFonts w:hint="eastAsia"/>
+        </w:rPr>
+        <w:t>高级调试（</w:t>
+      </w:r>
+      <w:r>
+        <w:rPr>
+          <w:rFonts w:hint="eastAsia"/>
+        </w:rPr>
+        <w:t>Debug</w:t>
+      </w:r>
+      <w:r>
+        <w:rPr>
+          <w:rFonts w:hint="eastAsia"/>
+        </w:rPr>
+        <w:t>）功能</w:t>
+      </w:r>
+    </w:p>
+    <w:p>
+      <w:pPr>
+        <w:ind w:firstLine="0"/>
+      </w:pPr>
+      <w:r>
+        <w:rPr>
+          <w:rFonts w:hint="eastAsia"/>
+        </w:rPr>
+        <w:t>9.</w:t>
+      </w:r>
+      <w:r>
+        <w:rPr>
+          <w:rFonts w:hint="eastAsia"/>
+        </w:rPr>
+        <w:t>切快捷键换</w:t>
+      </w:r>
+    </w:p>
+    <w:p>
+      <w:pPr>
+        <w:ind w:firstLine="0"/>
+      </w:pPr>
+      <w:r>
+        <w:rPr>
+          <w:rFonts w:hint="eastAsia"/>
+        </w:rPr>
+        <w:t>10.</w:t>
+      </w:r>
+      <w:r>
+        <w:rPr>
+          <w:rFonts w:hint="eastAsia"/>
+        </w:rPr>
+        <w:t>常用快捷键使用</w:t>
+      </w:r>
+    </w:p>
+    <w:p>
+      <w:pPr>
+        <w:ind w:firstLine="0"/>
+      </w:pPr>
+      <w:r>
+        <w:rPr>
+          <w:rFonts w:hint="eastAsia"/>
+        </w:rPr>
+        <w:t>11.</w:t>
+      </w:r>
+      <w:r>
+        <w:rPr>
+          <w:rFonts w:hint="eastAsia"/>
+        </w:rPr>
+        <w:t>代码格式化</w:t>
+      </w:r>
+      <w:r>
+        <w:rPr>
+          <w:rFonts w:hint="eastAsia"/>
+        </w:rPr>
+        <w:t>Reformat Code</w:t>
+      </w:r>
+    </w:p>
+    <w:p>
+      <w:pPr>
+        <w:ind w:firstLine="0"/>
+      </w:pPr>
+      <w:r>
+        <w:rPr>
+          <w:rFonts w:hint="eastAsia"/>
+        </w:rPr>
+        <w:t>12.</w:t>
+      </w:r>
+      <w:r>
+        <w:rPr>
+          <w:rFonts w:hint="eastAsia"/>
+        </w:rPr>
+        <w:t>代码优化导入</w:t>
+      </w:r>
+    </w:p>
+    <w:p>
+      <w:pPr>
+        <w:ind w:firstLine="0"/>
+      </w:pPr>
+      <w:r>
+        <w:rPr>
+          <w:rFonts w:hint="eastAsia"/>
+        </w:rPr>
+        <w:t>13.</w:t>
+      </w:r>
+      <w:r>
+        <w:rPr>
+          <w:rFonts w:hint="eastAsia"/>
+        </w:rPr>
+        <w:t>强大文件对比</w:t>
+      </w:r>
+    </w:p>
+    <w:p>
+      <w:pPr>
+        <w:ind w:firstLine="0"/>
+      </w:pPr>
+      <w:r>
+        <w:rPr>
+          <w:rFonts w:hint="eastAsia"/>
+        </w:rPr>
+        <w:t>14.Intellij IDEA</w:t>
+      </w:r>
+      <w:r>
+        <w:rPr>
+          <w:rFonts w:hint="eastAsia"/>
+        </w:rPr>
+        <w:t>配置</w:t>
+      </w:r>
+      <w:r>
+        <w:rPr>
+          <w:rFonts w:hint="eastAsia"/>
+        </w:rPr>
+        <w:t>Maven</w:t>
+      </w:r>
+    </w:p>
+    <w:p>
+      <w:pPr>
+        <w:ind w:firstLine="0"/>
+      </w:pPr>
+      <w:r>
+        <w:rPr>
+          <w:rFonts w:hint="eastAsia"/>
+        </w:rPr>
+        <w:t>15.Intellij IDEA</w:t>
+      </w:r>
+      <w:r>
+        <w:rPr>
+          <w:rFonts w:hint="eastAsia"/>
+        </w:rPr>
+        <w:t>创建</w:t>
+      </w:r>
+      <w:r>
+        <w:rPr>
+          <w:rFonts w:hint="eastAsia"/>
+        </w:rPr>
+        <w:t>Web</w:t>
+      </w:r>
+      <w:r>
+        <w:rPr>
+          <w:rFonts w:hint="eastAsia"/>
+        </w:rPr>
+        <w:t>项目</w:t>
+      </w:r>
+    </w:p>
+    <w:p>
+      <w:pPr>
+        <w:ind w:firstLine="0"/>
+      </w:pPr>
+      <w:r>
+        <w:rPr>
+          <w:rFonts w:hint="eastAsia"/>
+        </w:rPr>
+        <w:t>16.Intellij IDEA</w:t>
+      </w:r>
+      <w:r>
+        <w:rPr>
+          <w:rFonts w:hint="eastAsia"/>
+        </w:rPr>
+        <w:t>配置</w:t>
+      </w:r>
+      <w:r>
+        <w:rPr>
+          <w:rFonts w:hint="eastAsia"/>
+        </w:rPr>
+        <w:t>Tomcat</w:t>
+      </w:r>
+      <w:r>
+        <w:rPr>
+          <w:rFonts w:hint="eastAsia"/>
+        </w:rPr>
+        <w:t>服务器</w:t>
+      </w:r>
+    </w:p>
+    <w:p>
+      <w:pPr>
+        <w:ind w:firstLine="0"/>
+      </w:pPr>
+      <w:r>
+        <w:rPr>
+          <w:rFonts w:hint="eastAsia"/>
+        </w:rPr>
+        <w:lastRenderedPageBreak/>
+        <w:t>17.Intelij IDEA</w:t>
+      </w:r>
+      <w:r>
+        <w:rPr>
+          <w:rFonts w:hint="eastAsia"/>
+        </w:rPr>
+        <w:t>连接</w:t>
+      </w:r>
+      <w:r>
+        <w:rPr>
+          <w:rFonts w:hint="eastAsia"/>
+        </w:rPr>
+        <w:t>MySQL</w:t>
+      </w:r>
+      <w:r>
+        <w:rPr>
+          <w:rFonts w:hint="eastAsia"/>
+        </w:rPr>
+        <w:t>数据库</w:t>
+      </w:r>
+    </w:p>
+    <w:p>
+      <w:pPr>
+        <w:ind w:firstLine="0"/>
+      </w:pPr>
+      <w:r>
+        <w:rPr>
+          <w:rFonts w:hint="eastAsia"/>
+        </w:rPr>
+        <w:t>18.Intellij IDEA</w:t>
+      </w:r>
+      <w:r>
+        <w:rPr>
+          <w:rFonts w:hint="eastAsia"/>
+        </w:rPr>
+        <w:t>误删文件恢复</w:t>
+      </w:r>
+    </w:p>
+    <w:p>
+      <w:pPr>
+        <w:ind w:firstLine="0"/>
+      </w:pPr>
+      <w:r>
+        <w:rPr>
+          <w:rFonts w:hint="eastAsia"/>
+        </w:rPr>
+        <w:t>19.Intellij IDEA</w:t>
+      </w:r>
+      <w:r>
+        <w:rPr>
+          <w:rFonts w:hint="eastAsia"/>
+        </w:rPr>
+        <w:t>基本搜索</w:t>
+      </w:r>
+    </w:p>
+    <w:p>
+      <w:pPr>
+        <w:ind w:firstLine="0"/>
+      </w:pPr>
+      <w:r>
+        <w:rPr>
+          <w:rFonts w:hint="eastAsia"/>
+        </w:rPr>
+        <w:t>20.Intellij IDEA</w:t>
+      </w:r>
+      <w:r>
+        <w:rPr>
+          <w:rFonts w:hint="eastAsia"/>
+        </w:rPr>
+        <w:t>高级搜索</w:t>
+      </w:r>
+    </w:p>
+    <w:p>
+      <w:pPr>
+        <w:ind w:firstLine="0"/>
+      </w:pPr>
+      <w:r>
+        <w:rPr>
+          <w:rFonts w:hint="eastAsia"/>
+        </w:rPr>
+        <w:t>21.Intellij IDEA</w:t>
+      </w:r>
+      <w:r>
+        <w:rPr>
+          <w:rFonts w:hint="eastAsia"/>
+        </w:rPr>
+        <w:t>开启版本控制</w:t>
+      </w:r>
+    </w:p>
+    <w:p>
+      <w:pPr>
+        <w:ind w:firstLine="0"/>
+      </w:pPr>
+      <w:r>
+        <w:rPr>
+          <w:rFonts w:hint="eastAsia"/>
+        </w:rPr>
+        <w:t>22.Intellij IDEA</w:t>
+      </w:r>
+      <w:r>
+        <w:rPr>
+          <w:rFonts w:hint="eastAsia"/>
+        </w:rPr>
+        <w:t>使用</w:t>
+      </w:r>
+      <w:r>
+        <w:rPr>
+          <w:rFonts w:hint="eastAsia"/>
+        </w:rPr>
+        <w:t>Git</w:t>
+      </w:r>
+    </w:p>
+    <w:p>
+      <w:pPr>
+        <w:ind w:firstLine="0"/>
+      </w:pPr>
+      <w:r>
+        <w:rPr>
+          <w:rFonts w:hint="eastAsia"/>
+        </w:rPr>
+        <w:t>23.Termial</w:t>
+      </w:r>
+      <w:r>
+        <w:rPr>
+          <w:rFonts w:hint="eastAsia"/>
+        </w:rPr>
+        <w:t>终端使用</w:t>
+      </w:r>
+    </w:p>
+    <w:p>
+      <w:pPr>
+        <w:ind w:firstLine="0"/>
+      </w:pPr>
+      <w:r>
+        <w:rPr>
+          <w:rFonts w:hint="eastAsia"/>
+        </w:rPr>
+        <w:t>24.TODO</w:t>
+      </w:r>
+      <w:r>
+        <w:rPr>
+          <w:rFonts w:hint="eastAsia"/>
+        </w:rPr>
+        <w:t>功能使用</w:t>
+      </w:r>
+    </w:p>
+    <w:p>
+      <w:pPr>
+        <w:ind w:firstLine="0"/>
+      </w:pPr>
+      <w:r>
+        <w:rPr>
+          <w:rFonts w:hint="eastAsia"/>
+        </w:rPr>
+        <w:t>25.</w:t>
+      </w:r>
+      <w:r>
+        <w:rPr>
+          <w:rFonts w:hint="eastAsia"/>
+        </w:rPr>
+        <w:t>文件代码模板设置</w:t>
+      </w:r>
+    </w:p>
+    <w:p>
+      <w:pPr>
+        <w:ind w:firstLine="0"/>
+        <w:rPr>
+          <w:rFonts w:hint="eastAsia"/>
+        </w:rPr>
+      </w:pPr>
+      <w:r>
+        <w:rPr>
+          <w:rFonts w:hint="eastAsia"/>
+        </w:rPr>
+        <w:t>26.Go to Line</w:t>
+      </w:r>
+      <w:r>
+        <w:rPr>
+          <w:rFonts w:hint="eastAsia"/>
+        </w:rPr>
+        <w:t>快速定位行数</w:t>
+      </w:r>
+    </w:p>
+    <w:p>
+      <w:pPr>
+        <w:ind w:firstLine="0"/>
+      </w:pPr>
+      <w:r>
+        <w:rPr>
+          <w:rFonts w:hint="eastAsia"/>
+        </w:rPr>
+        <w:t>27.</w:t>
+      </w:r>
+      <w:r>
+        <w:rPr>
+          <w:rFonts w:hint="eastAsia"/>
+        </w:rPr>
+        <w:t>文件移动、关闭、收藏</w:t>
+      </w:r>
+    </w:p>
+    <w:p>
+      <w:pPr>
+        <w:ind w:firstLine="0"/>
+      </w:pPr>
+      <w:r>
+        <w:rPr>
+          <w:rFonts w:hint="eastAsia"/>
+        </w:rPr>
+        <w:t>28.Intellij IDEA</w:t>
+      </w:r>
+      <w:r>
+        <w:rPr>
+          <w:rFonts w:hint="eastAsia"/>
+        </w:rPr>
+        <w:t>帮助选项</w:t>
+      </w:r>
+    </w:p>
+    <w:p>
+      <w:pPr>
+        <w:ind w:firstLine="0"/>
         <w:rPr>
           <w:rFonts w:hint="eastAsia"/>
           <w:b/>
         </w:rPr>
       </w:pPr>
-      <w:r>
-        <w:rPr>
-          <w:rFonts w:hint="eastAsia"/>
+    </w:p>
+    <w:p>
+      <w:pPr>
+        <w:ind w:firstLine="0"/>
+        <w:rPr>
           <w:b/>
         </w:rPr>
+      </w:pPr>
+      <w:r>
+        <w:rPr>
+          <w:rFonts w:hint="eastAsia"/>
+          <w:b/>
+        </w:rPr>
         <w:t>联系方式：</w:t>
       </w:r>
     </w:p>
@@ -778,9 +1429,6 @@
     <w:p>
       <w:pPr>
         <w:ind w:firstLine="0"/>
-        <w:rPr>
-          <w:rFonts w:hint="eastAsia"/>
-        </w:rPr>
       </w:pPr>
       <w:r>
         <w:rPr>
@@ -818,16 +1466,12 @@
     <w:p>
       <w:pPr>
         <w:ind w:firstLine="0"/>
-        <w:rPr>
-          <w:rFonts w:hint="eastAsia"/>
-        </w:rPr>
       </w:pPr>
     </w:p>
     <w:p>
       <w:pPr>
         <w:ind w:firstLine="0"/>
         <w:rPr>
-          <w:rFonts w:hint="eastAsia"/>
           <w:b/>
         </w:rPr>
       </w:pPr>
@@ -872,16 +1516,12 @@
     <w:p>
       <w:pPr>
         <w:ind w:firstLine="0"/>
-        <w:rPr>
-          <w:rFonts w:hint="eastAsia"/>
-        </w:rPr>
       </w:pPr>
     </w:p>
     <w:p>
       <w:pPr>
         <w:ind w:firstLine="0"/>
         <w:rPr>
-          <w:rFonts w:hint="eastAsia"/>
           <w:b/>
         </w:rPr>
       </w:pPr>
@@ -976,7 +1616,7 @@
         <w:rPr>
           <w:rFonts w:hint="eastAsia"/>
         </w:rPr>
-        <w:t>）购买【盗版视频】无法获得所有的源代码、课件及服务。老师在学院是可以查询你是否购买课程的。</w:t>
+        <w:t>）购买【盗版视频】无法获得所有的源代码、课件及服务。</w:t>
       </w:r>
     </w:p>
     <w:p>
@@ -985,34 +1625,6 @@
         <w:rPr>
           <w:rFonts w:hint="eastAsia"/>
         </w:rPr>
-      </w:pPr>
-    </w:p>
-    <w:p>
-      <w:pPr>
-        <w:ind w:firstLine="0"/>
-      </w:pPr>
-      <w:r>
-        <w:rPr>
-          <w:rFonts w:hint="eastAsia"/>
-        </w:rPr>
-        <w:t>课程的价值，并不是视频本身，视频本身只是一个知识媒介，是完全可以免费开放给大家的。</w:t>
-      </w:r>
-      <w:r>
-        <w:rPr>
-          <w:rFonts w:hint="eastAsia"/>
-        </w:rPr>
-        <w:lastRenderedPageBreak/>
-        <w:t>课程的价值在于课后老师提供解答，传授经验，手把手传授知识，互动交流，群内交流等一系列服务。视频只是建立师生沟通的一个平台，通过这个平台，老师手把手带你走上人生正轨。有很多学员购买我的正版视频，会来联系我，我也很乐意帮忙，包括看简历，找工作，解答疑惑等。而这些服务是你购买盗版视频所无法享受的。</w:t>
-      </w:r>
-    </w:p>
-    <w:p>
-      <w:pPr>
-        <w:ind w:firstLine="0"/>
-      </w:pPr>
-    </w:p>
-    <w:p>
-      <w:pPr>
-        <w:ind w:firstLine="0"/>
       </w:pPr>
     </w:p>
     <w:p>
@@ -1179,7 +1791,7 @@
         </w:rPr>
         <w:t>地址：</w:t>
       </w:r>
-      <w:hyperlink r:id="rId7" w:history="1">
+      <w:hyperlink r:id="rId8" w:history="1">
         <w:r>
           <w:rPr>
             <w:rStyle w:val="a8"/>
@@ -1307,7 +1919,7 @@
         </w:rPr>
         <w:t>破解方法：</w:t>
       </w:r>
-      <w:hyperlink r:id="rId8" w:history="1">
+      <w:hyperlink r:id="rId9" w:history="1">
         <w:r>
           <w:rPr>
             <w:rStyle w:val="a8"/>
@@ -1521,91 +2133,6 @@
             <wp:extent cx="5274310" cy="2475230"/>
             <wp:effectExtent l="0" t="0" r="2540" b="1270"/>
             <wp:docPr id="1" name="图片 1"/>
-            <wp:cNvGraphicFramePr>
-              <a:graphicFrameLocks xmlns:a="http://schemas.openxmlformats.org/drawingml/2006/main" noChangeAspect="1"/>
-            </wp:cNvGraphicFramePr>
-            <a:graphic xmlns:a="http://schemas.openxmlformats.org/drawingml/2006/main">
-              <a:graphicData uri="http://schemas.openxmlformats.org/drawingml/2006/picture">
-                <pic:pic xmlns:pic="http://schemas.openxmlformats.org/drawingml/2006/picture">
-                  <pic:nvPicPr>
-                    <pic:cNvPr id="1" name=""/>
-                    <pic:cNvPicPr/>
-                  </pic:nvPicPr>
-                  <pic:blipFill>
-                    <a:blip r:embed="rId9"/>
-                    <a:stretch>
-                      <a:fillRect/>
-                    </a:stretch>
-                  </pic:blipFill>
-                  <pic:spPr>
-                    <a:xfrm>
-                      <a:off x="0" y="0"/>
-                      <a:ext cx="5274310" cy="2475230"/>
-                    </a:xfrm>
-                    <a:prstGeom prst="rect">
-                      <a:avLst/>
-                    </a:prstGeom>
-                  </pic:spPr>
-                </pic:pic>
-              </a:graphicData>
-            </a:graphic>
-          </wp:inline>
-        </w:drawing>
-      </w:r>
-    </w:p>
-    <w:p>
-      <w:pPr>
-        <w:ind w:firstLine="0"/>
-      </w:pPr>
-    </w:p>
-    <w:p>
-      <w:pPr>
-        <w:pStyle w:val="3"/>
-      </w:pPr>
-      <w:r>
-        <w:rPr>
-          <w:rFonts w:hint="eastAsia"/>
-        </w:rPr>
-        <w:t>1.</w:t>
-      </w:r>
-      <w:r>
-        <w:t>4</w:t>
-      </w:r>
-      <w:r>
-        <w:rPr>
-          <w:rFonts w:hint="eastAsia"/>
-        </w:rPr>
-        <w:t>.</w:t>
-      </w:r>
-      <w:r>
-        <w:t>1</w:t>
-      </w:r>
-      <w:r>
-        <w:rPr>
-          <w:rFonts w:hint="eastAsia"/>
-        </w:rPr>
-        <w:t xml:space="preserve">  </w:t>
-      </w:r>
-      <w:r>
-        <w:rPr>
-          <w:rFonts w:hint="eastAsia"/>
-        </w:rPr>
-        <w:t>字体字号设置</w:t>
-      </w:r>
-    </w:p>
-    <w:p>
-      <w:pPr>
-        <w:ind w:firstLine="0"/>
-      </w:pPr>
-      <w:r>
-        <w:rPr>
-          <w:noProof/>
-        </w:rPr>
-        <w:drawing>
-          <wp:inline distT="0" distB="0" distL="0" distR="0" wp14:anchorId="2AC50AB3" wp14:editId="0105BACE">
-            <wp:extent cx="5274310" cy="2783205"/>
-            <wp:effectExtent l="0" t="0" r="2540" b="0"/>
-            <wp:docPr id="2" name="图片 2"/>
             <wp:cNvGraphicFramePr>
               <a:graphicFrameLocks xmlns:a="http://schemas.openxmlformats.org/drawingml/2006/main" noChangeAspect="1"/>
             </wp:cNvGraphicFramePr>
@@ -1625,7 +2152,7 @@
                   <pic:spPr>
                     <a:xfrm>
                       <a:off x="0" y="0"/>
-                      <a:ext cx="5274310" cy="2783205"/>
+                      <a:ext cx="5274310" cy="2475230"/>
                     </a:xfrm>
                     <a:prstGeom prst="rect">
                       <a:avLst/>
@@ -1642,162 +2169,55 @@
       <w:pPr>
         <w:ind w:firstLine="0"/>
       </w:pPr>
-      <w:r>
-        <w:t>fallback font</w:t>
-      </w:r>
-      <w:r>
-        <w:rPr>
-          <w:rFonts w:hint="eastAsia"/>
-        </w:rPr>
-        <w:t>：备用的字体</w:t>
+    </w:p>
+    <w:p>
+      <w:pPr>
+        <w:pStyle w:val="3"/>
+      </w:pPr>
+      <w:r>
+        <w:rPr>
+          <w:rFonts w:hint="eastAsia"/>
+        </w:rPr>
+        <w:t>1.</w:t>
+      </w:r>
+      <w:r>
+        <w:t>4</w:t>
+      </w:r>
+      <w:r>
+        <w:rPr>
+          <w:rFonts w:hint="eastAsia"/>
+        </w:rPr>
+        <w:t>.</w:t>
+      </w:r>
+      <w:r>
+        <w:t>1</w:t>
+      </w:r>
+      <w:r>
+        <w:rPr>
+          <w:rFonts w:hint="eastAsia"/>
+        </w:rPr>
+        <w:t xml:space="preserve">  </w:t>
+      </w:r>
+      <w:r>
+        <w:rPr>
+          <w:rFonts w:hint="eastAsia"/>
+        </w:rPr>
+        <w:t>字体字号设置</w:t>
       </w:r>
     </w:p>
     <w:p>
       <w:pPr>
         <w:ind w:firstLine="0"/>
       </w:pPr>
-    </w:p>
-    <w:p>
-      <w:pPr>
-        <w:ind w:firstLine="0"/>
-      </w:pPr>
-    </w:p>
-    <w:p>
-      <w:pPr>
-        <w:pStyle w:val="2"/>
-        <w:pageBreakBefore/>
-      </w:pPr>
-      <w:r>
-        <w:rPr>
-          <w:rFonts w:hint="eastAsia"/>
-        </w:rPr>
-        <w:lastRenderedPageBreak/>
-        <w:t>1.</w:t>
-      </w:r>
-      <w:r>
-        <w:t>5</w:t>
-      </w:r>
-      <w:r>
-        <w:rPr>
-          <w:rFonts w:hint="eastAsia"/>
-        </w:rPr>
-        <w:t xml:space="preserve">  </w:t>
-      </w:r>
-      <w:r>
-        <w:rPr>
-          <w:rFonts w:hint="eastAsia"/>
-        </w:rPr>
-        <w:t>调试</w:t>
-      </w:r>
-      <w:r>
-        <w:rPr>
-          <w:rFonts w:hint="eastAsia"/>
-        </w:rPr>
-        <w:t>（</w:t>
-      </w:r>
-      <w:r>
-        <w:rPr>
-          <w:rFonts w:hint="eastAsia"/>
-        </w:rPr>
-        <w:t>Debug</w:t>
-      </w:r>
-      <w:r>
-        <w:rPr>
-          <w:rFonts w:hint="eastAsia"/>
-        </w:rPr>
-        <w:t>）与运行</w:t>
-      </w:r>
-      <w:r>
-        <w:rPr>
-          <w:rFonts w:hint="eastAsia"/>
-        </w:rPr>
-        <w:t>（</w:t>
-      </w:r>
-      <w:r>
-        <w:rPr>
-          <w:rFonts w:hint="eastAsia"/>
-        </w:rPr>
-        <w:t>Run</w:t>
-      </w:r>
-      <w:r>
-        <w:rPr>
-          <w:rFonts w:hint="eastAsia"/>
-        </w:rPr>
-        <w:t>）</w:t>
-      </w:r>
-    </w:p>
-    <w:p>
-      <w:pPr>
-        <w:pStyle w:val="3"/>
-      </w:pPr>
-      <w:r>
-        <w:rPr>
-          <w:rFonts w:hint="eastAsia"/>
-        </w:rPr>
-        <w:t>1.</w:t>
-      </w:r>
-      <w:r>
-        <w:t>5</w:t>
-      </w:r>
-      <w:r>
-        <w:rPr>
-          <w:rFonts w:hint="eastAsia"/>
-        </w:rPr>
-        <w:t>.</w:t>
-      </w:r>
-      <w:r>
-        <w:t>1</w:t>
-      </w:r>
-      <w:r>
-        <w:rPr>
-          <w:rFonts w:hint="eastAsia"/>
-        </w:rPr>
-        <w:t xml:space="preserve">  </w:t>
-      </w:r>
-      <w:r>
-        <w:rPr>
-          <w:rFonts w:hint="eastAsia"/>
-        </w:rPr>
-        <w:t>调试（</w:t>
-      </w:r>
-      <w:r>
-        <w:rPr>
-          <w:rFonts w:hint="eastAsia"/>
-        </w:rPr>
-        <w:t>Debug</w:t>
-      </w:r>
-      <w:r>
-        <w:rPr>
-          <w:rFonts w:hint="eastAsia"/>
-        </w:rPr>
-        <w:t>）与运行（</w:t>
-      </w:r>
-      <w:r>
-        <w:rPr>
-          <w:rFonts w:hint="eastAsia"/>
-        </w:rPr>
-        <w:t>Run</w:t>
-      </w:r>
-      <w:r>
-        <w:rPr>
-          <w:rFonts w:hint="eastAsia"/>
-        </w:rPr>
-        <w:t>）</w:t>
-      </w:r>
-    </w:p>
-    <w:p>
-      <w:pPr>
-        <w:ind w:firstLine="0"/>
-      </w:pPr>
       <w:r>
         <w:rPr>
           <w:noProof/>
         </w:rPr>
         <w:drawing>
-          <wp:inline distT="0" distB="0" distL="0" distR="0" wp14:anchorId="7CFD42AB" wp14:editId="535A4686">
-            <wp:extent cx="5274310" cy="1867535"/>
+          <wp:inline distT="0" distB="0" distL="0" distR="0" wp14:anchorId="2AC50AB3" wp14:editId="0105BACE">
+            <wp:extent cx="5274310" cy="2783205"/>
             <wp:effectExtent l="0" t="0" r="2540" b="0"/>
-            <wp:docPr id="4" name="图片 4"/>
+            <wp:docPr id="2" name="图片 2"/>
             <wp:cNvGraphicFramePr>
               <a:graphicFrameLocks xmlns:a="http://schemas.openxmlformats.org/drawingml/2006/main" noChangeAspect="1"/>
             </wp:cNvGraphicFramePr>
@@ -1817,7 +2237,7 @@
                   <pic:spPr>
                     <a:xfrm>
                       <a:off x="0" y="0"/>
-                      <a:ext cx="5274310" cy="1867535"/>
+                      <a:ext cx="5274310" cy="2783205"/>
                     </a:xfrm>
                     <a:prstGeom prst="rect">
                       <a:avLst/>
@@ -1834,26 +2254,20 @@
       <w:pPr>
         <w:ind w:firstLine="0"/>
       </w:pPr>
+      <w:r>
+        <w:t>fallback font</w:t>
+      </w:r>
+      <w:r>
+        <w:rPr>
+          <w:rFonts w:hint="eastAsia"/>
+        </w:rPr>
+        <w:t>：备用的字体</w:t>
+      </w:r>
     </w:p>
     <w:p>
       <w:pPr>
         <w:ind w:firstLine="0"/>
       </w:pPr>
-      <w:r>
-        <w:t>Mute breakpoint</w:t>
-      </w:r>
-      <w:r>
-        <w:rPr>
-          <w:rFonts w:hint="eastAsia"/>
-        </w:rPr>
-        <w:t>：</w:t>
-      </w:r>
-      <w:r>
-        <w:rPr>
-          <w:rFonts w:hint="eastAsia"/>
-        </w:rPr>
-        <w:t>静音断点</w:t>
-      </w:r>
     </w:p>
     <w:p>
       <w:pPr>
@@ -1862,6 +2276,70 @@
     </w:p>
     <w:p>
       <w:pPr>
+        <w:pStyle w:val="2"/>
+        <w:pageBreakBefore/>
+      </w:pPr>
+      <w:r>
+        <w:rPr>
+          <w:rFonts w:hint="eastAsia"/>
+        </w:rPr>
+        <w:lastRenderedPageBreak/>
+        <w:t>1.</w:t>
+      </w:r>
+      <w:r>
+        <w:t>5</w:t>
+      </w:r>
+      <w:r>
+        <w:rPr>
+          <w:rFonts w:hint="eastAsia"/>
+        </w:rPr>
+        <w:t xml:space="preserve">  </w:t>
+      </w:r>
+      <w:r>
+        <w:rPr>
+          <w:rFonts w:hint="eastAsia"/>
+        </w:rPr>
+        <w:t>调试</w:t>
+      </w:r>
+      <w:r>
+        <w:rPr>
+          <w:rFonts w:hint="eastAsia"/>
+        </w:rPr>
+        <w:t>（</w:t>
+      </w:r>
+      <w:r>
+        <w:rPr>
+          <w:rFonts w:hint="eastAsia"/>
+        </w:rPr>
+        <w:t>Debug</w:t>
+      </w:r>
+      <w:r>
+        <w:rPr>
+          <w:rFonts w:hint="eastAsia"/>
+        </w:rPr>
+        <w:t>）与运行</w:t>
+      </w:r>
+      <w:r>
+        <w:rPr>
+          <w:rFonts w:hint="eastAsia"/>
+        </w:rPr>
+        <w:t>（</w:t>
+      </w:r>
+      <w:r>
+        <w:rPr>
+          <w:rFonts w:hint="eastAsia"/>
+        </w:rPr>
+        <w:t>Run</w:t>
+      </w:r>
+      <w:r>
+        <w:rPr>
+          <w:rFonts w:hint="eastAsia"/>
+        </w:rPr>
+        <w:t>）</w:t>
+      </w:r>
+    </w:p>
+    <w:p>
+      <w:pPr>
         <w:pStyle w:val="3"/>
       </w:pPr>
       <w:r>
@@ -1880,7 +2358,7 @@
         <w:t>.</w:t>
       </w:r>
       <w:r>
-        <w:t>2</w:t>
+        <w:t>1</w:t>
       </w:r>
       <w:r>
         <w:rPr>
@@ -1892,12 +2370,6 @@
         <w:rPr>
           <w:rFonts w:hint="eastAsia"/>
         </w:rPr>
-        <w:t>高级</w:t>
-      </w:r>
-      <w:r>
-        <w:rPr>
-          <w:rFonts w:hint="eastAsia"/>
-        </w:rPr>
         <w:t>调试（</w:t>
       </w:r>
       <w:r>
@@ -1910,14 +2382,20 @@
         <w:rPr>
           <w:rFonts w:hint="eastAsia"/>
         </w:rPr>
+        <w:t>）与运行（</w:t>
+      </w:r>
+      <w:r>
+        <w:rPr>
+          <w:rFonts w:hint="eastAsia"/>
+        </w:rPr>
+        <w:t>Run</w:t>
+      </w:r>
+      <w:r>
+        <w:rPr>
+          <w:rFonts w:hint="eastAsia"/>
+        </w:rPr>
         <w:t>）</w:t>
       </w:r>
-      <w:r>
-        <w:rPr>
-          <w:rFonts w:hint="eastAsia"/>
-        </w:rPr>
-        <w:t>功能</w:t>
-      </w:r>
     </w:p>
     <w:p>
       <w:pPr>
@@ -1928,10 +2406,10 @@
           <w:noProof/>
         </w:rPr>
         <w:drawing>
-          <wp:inline distT="0" distB="0" distL="0" distR="0" wp14:anchorId="48ABDFBC" wp14:editId="04B30B9D">
-            <wp:extent cx="3863675" cy="1859441"/>
-            <wp:effectExtent l="0" t="0" r="3810" b="7620"/>
-            <wp:docPr id="5" name="图片 5"/>
+          <wp:inline distT="0" distB="0" distL="0" distR="0" wp14:anchorId="7CFD42AB" wp14:editId="535A4686">
+            <wp:extent cx="5274310" cy="1867535"/>
+            <wp:effectExtent l="0" t="0" r="2540" b="0"/>
+            <wp:docPr id="4" name="图片 4"/>
             <wp:cNvGraphicFramePr>
               <a:graphicFrameLocks xmlns:a="http://schemas.openxmlformats.org/drawingml/2006/main" noChangeAspect="1"/>
             </wp:cNvGraphicFramePr>
@@ -1951,7 +2429,7 @@
                   <pic:spPr>
                     <a:xfrm>
                       <a:off x="0" y="0"/>
-                      <a:ext cx="3863675" cy="1859441"/>
+                      <a:ext cx="5274310" cy="1867535"/>
                     </a:xfrm>
                     <a:prstGeom prst="rect">
                       <a:avLst/>
@@ -1973,6 +2451,21 @@
       <w:pPr>
         <w:ind w:firstLine="0"/>
       </w:pPr>
+      <w:r>
+        <w:t>Mute breakpoint</w:t>
+      </w:r>
+      <w:r>
+        <w:rPr>
+          <w:rFonts w:hint="eastAsia"/>
+        </w:rPr>
+        <w:t>：</w:t>
+      </w:r>
+      <w:r>
+        <w:rPr>
+          <w:rFonts w:hint="eastAsia"/>
+        </w:rPr>
+        <w:t>静音断点</w:t>
+      </w:r>
     </w:p>
     <w:p>
       <w:pPr>
@@ -1981,18 +2474,25 @@
     </w:p>
     <w:p>
       <w:pPr>
-        <w:pStyle w:val="2"/>
-        <w:pageBreakBefore/>
-      </w:pPr>
-      <w:r>
-        <w:rPr>
-          <w:rFonts w:hint="eastAsia"/>
-        </w:rPr>
-        <w:lastRenderedPageBreak/>
+        <w:pStyle w:val="3"/>
+      </w:pPr>
+      <w:r>
+        <w:rPr>
+          <w:rFonts w:hint="eastAsia"/>
+        </w:rPr>
         <w:t>1.</w:t>
       </w:r>
       <w:r>
-        <w:t>6</w:t>
+        <w:t>5</w:t>
+      </w:r>
+      <w:r>
+        <w:rPr>
+          <w:rFonts w:hint="eastAsia"/>
+        </w:rPr>
+        <w:t>.</w:t>
+      </w:r>
+      <w:r>
+        <w:t>2</w:t>
       </w:r>
       <w:r>
         <w:rPr>
@@ -2004,48 +2504,31 @@
         <w:rPr>
           <w:rFonts w:hint="eastAsia"/>
         </w:rPr>
-        <w:t>快捷键使用</w:t>
-      </w:r>
-    </w:p>
-    <w:p>
-      <w:pPr>
-        <w:pStyle w:val="3"/>
-      </w:pPr>
-      <w:r>
-        <w:rPr>
-          <w:rFonts w:hint="eastAsia"/>
-        </w:rPr>
-        <w:t>1.</w:t>
-      </w:r>
-      <w:r>
-        <w:t>6</w:t>
-      </w:r>
-      <w:r>
-        <w:rPr>
-          <w:rFonts w:hint="eastAsia"/>
-        </w:rPr>
-        <w:t>.</w:t>
-      </w:r>
-      <w:r>
-        <w:t>1</w:t>
-      </w:r>
-      <w:r>
-        <w:rPr>
-          <w:rFonts w:hint="eastAsia"/>
-        </w:rPr>
-        <w:t xml:space="preserve">  </w:t>
-      </w:r>
-      <w:r>
-        <w:rPr>
-          <w:rFonts w:hint="eastAsia"/>
-        </w:rPr>
-        <w:t>快捷键</w:t>
-      </w:r>
-      <w:r>
-        <w:rPr>
-          <w:rFonts w:hint="eastAsia"/>
-        </w:rPr>
-        <w:t>切换</w:t>
+        <w:t>高级</w:t>
+      </w:r>
+      <w:r>
+        <w:rPr>
+          <w:rFonts w:hint="eastAsia"/>
+        </w:rPr>
+        <w:t>调试（</w:t>
+      </w:r>
+      <w:r>
+        <w:rPr>
+          <w:rFonts w:hint="eastAsia"/>
+        </w:rPr>
+        <w:t>Debug</w:t>
+      </w:r>
+      <w:r>
+        <w:rPr>
+          <w:rFonts w:hint="eastAsia"/>
+        </w:rPr>
+        <w:t>）</w:t>
+      </w:r>
+      <w:r>
+        <w:rPr>
+          <w:rFonts w:hint="eastAsia"/>
+        </w:rPr>
+        <w:t>功能</w:t>
       </w:r>
     </w:p>
     <w:p>
@@ -2057,10 +2540,10 @@
           <w:noProof/>
         </w:rPr>
         <w:drawing>
-          <wp:inline distT="0" distB="0" distL="0" distR="0" wp14:anchorId="46E5F5BB" wp14:editId="01C926F5">
-            <wp:extent cx="5274310" cy="2783205"/>
-            <wp:effectExtent l="0" t="0" r="2540" b="0"/>
-            <wp:docPr id="6" name="图片 6"/>
+          <wp:inline distT="0" distB="0" distL="0" distR="0" wp14:anchorId="48ABDFBC" wp14:editId="04B30B9D">
+            <wp:extent cx="3863675" cy="1859441"/>
+            <wp:effectExtent l="0" t="0" r="3810" b="7620"/>
+            <wp:docPr id="5" name="图片 5"/>
             <wp:cNvGraphicFramePr>
               <a:graphicFrameLocks xmlns:a="http://schemas.openxmlformats.org/drawingml/2006/main" noChangeAspect="1"/>
             </wp:cNvGraphicFramePr>
@@ -2080,6 +2563,135 @@
                   <pic:spPr>
                     <a:xfrm>
                       <a:off x="0" y="0"/>
+                      <a:ext cx="3863675" cy="1859441"/>
+                    </a:xfrm>
+                    <a:prstGeom prst="rect">
+                      <a:avLst/>
+                    </a:prstGeom>
+                  </pic:spPr>
+                </pic:pic>
+              </a:graphicData>
+            </a:graphic>
+          </wp:inline>
+        </w:drawing>
+      </w:r>
+    </w:p>
+    <w:p>
+      <w:pPr>
+        <w:ind w:firstLine="0"/>
+      </w:pPr>
+    </w:p>
+    <w:p>
+      <w:pPr>
+        <w:ind w:firstLine="0"/>
+      </w:pPr>
+    </w:p>
+    <w:p>
+      <w:pPr>
+        <w:ind w:firstLine="0"/>
+      </w:pPr>
+    </w:p>
+    <w:p>
+      <w:pPr>
+        <w:pStyle w:val="2"/>
+        <w:pageBreakBefore/>
+      </w:pPr>
+      <w:r>
+        <w:rPr>
+          <w:rFonts w:hint="eastAsia"/>
+        </w:rPr>
+        <w:lastRenderedPageBreak/>
+        <w:t>1.</w:t>
+      </w:r>
+      <w:r>
+        <w:t>6</w:t>
+      </w:r>
+      <w:r>
+        <w:rPr>
+          <w:rFonts w:hint="eastAsia"/>
+        </w:rPr>
+        <w:t xml:space="preserve">  </w:t>
+      </w:r>
+      <w:r>
+        <w:rPr>
+          <w:rFonts w:hint="eastAsia"/>
+        </w:rPr>
+        <w:t>快捷键使用</w:t>
+      </w:r>
+    </w:p>
+    <w:p>
+      <w:pPr>
+        <w:pStyle w:val="3"/>
+      </w:pPr>
+      <w:r>
+        <w:rPr>
+          <w:rFonts w:hint="eastAsia"/>
+        </w:rPr>
+        <w:t>1.</w:t>
+      </w:r>
+      <w:r>
+        <w:t>6</w:t>
+      </w:r>
+      <w:r>
+        <w:rPr>
+          <w:rFonts w:hint="eastAsia"/>
+        </w:rPr>
+        <w:t>.</w:t>
+      </w:r>
+      <w:r>
+        <w:t>1</w:t>
+      </w:r>
+      <w:r>
+        <w:rPr>
+          <w:rFonts w:hint="eastAsia"/>
+        </w:rPr>
+        <w:t xml:space="preserve">  </w:t>
+      </w:r>
+      <w:r>
+        <w:rPr>
+          <w:rFonts w:hint="eastAsia"/>
+        </w:rPr>
+        <w:t>快捷键</w:t>
+      </w:r>
+      <w:r>
+        <w:rPr>
+          <w:rFonts w:hint="eastAsia"/>
+        </w:rPr>
+        <w:t>切换</w:t>
+      </w:r>
+    </w:p>
+    <w:p>
+      <w:pPr>
+        <w:ind w:firstLine="0"/>
+      </w:pPr>
+      <w:r>
+        <w:rPr>
+          <w:noProof/>
+        </w:rPr>
+        <w:drawing>
+          <wp:inline distT="0" distB="0" distL="0" distR="0" wp14:anchorId="46E5F5BB" wp14:editId="01C926F5">
+            <wp:extent cx="5274310" cy="2783205"/>
+            <wp:effectExtent l="0" t="0" r="2540" b="0"/>
+            <wp:docPr id="6" name="图片 6"/>
+            <wp:cNvGraphicFramePr>
+              <a:graphicFrameLocks xmlns:a="http://schemas.openxmlformats.org/drawingml/2006/main" noChangeAspect="1"/>
+            </wp:cNvGraphicFramePr>
+            <a:graphic xmlns:a="http://schemas.openxmlformats.org/drawingml/2006/main">
+              <a:graphicData uri="http://schemas.openxmlformats.org/drawingml/2006/picture">
+                <pic:pic xmlns:pic="http://schemas.openxmlformats.org/drawingml/2006/picture">
+                  <pic:nvPicPr>
+                    <pic:cNvPr id="1" name=""/>
+                    <pic:cNvPicPr/>
+                  </pic:nvPicPr>
+                  <pic:blipFill>
+                    <a:blip r:embed="rId14"/>
+                    <a:stretch>
+                      <a:fillRect/>
+                    </a:stretch>
+                  </pic:blipFill>
+                  <pic:spPr>
+                    <a:xfrm>
+                      <a:off x="0" y="0"/>
                       <a:ext cx="5274310" cy="2783205"/>
                     </a:xfrm>
                     <a:prstGeom prst="rect">
@@ -24538,7 +25150,7 @@
                 <w:color w:val="333333"/>
                 <w:szCs w:val="21"/>
               </w:rPr>
-              <w:t>进入该内</w:t>
+              <w:t>进入该内嵌</w:t>
             </w:r>
             <w:proofErr w:type="gramEnd"/>
             <w:r>
@@ -24547,7 +25159,7 @@
                 <w:color w:val="333333"/>
                 <w:szCs w:val="21"/>
               </w:rPr>
-              <w:t>嵌的方法中</w:t>
+              <w:t>的方法中</w:t>
             </w:r>
           </w:p>
         </w:tc>
@@ -24759,7 +25371,7 @@
                 <w:color w:val="333333"/>
                 <w:szCs w:val="21"/>
               </w:rPr>
-              <w:t>模式下，恢复程序运行，但是如果该断点下面代码还有断点则停在</w:t>
+              <w:t>模式下，恢复程序运行，但是如果该断点下面代码还有断点则停</w:t>
             </w:r>
             <w:r>
               <w:rPr>
@@ -24768,7 +25380,7 @@
                 <w:szCs w:val="21"/>
               </w:rPr>
               <w:lastRenderedPageBreak/>
-              <w:t>下一个断点上</w:t>
+              <w:t>在下一个断点上</w:t>
             </w:r>
           </w:p>
         </w:tc>
@@ -25464,9 +26076,6 @@
     <w:p>
       <w:pPr>
         <w:ind w:firstLine="0"/>
-        <w:rPr>
-          <w:rFonts w:hint="eastAsia"/>
-        </w:rPr>
       </w:pPr>
       <w:r>
         <w:rPr>
@@ -25483,9 +26092,6 @@
     <w:p>
       <w:pPr>
         <w:ind w:firstLine="0"/>
-        <w:rPr>
-          <w:rFonts w:hint="eastAsia"/>
-        </w:rPr>
       </w:pPr>
     </w:p>
     <w:p>
@@ -25578,9 +26184,6 @@
     <w:p>
       <w:pPr>
         <w:ind w:firstLine="0"/>
-        <w:rPr>
-          <w:rFonts w:hint="eastAsia"/>
-        </w:rPr>
       </w:pPr>
       <w:r>
         <w:rPr>
@@ -25667,9 +26270,6 @@
     <w:p>
       <w:pPr>
         <w:ind w:firstLine="0"/>
-        <w:rPr>
-          <w:rFonts w:hint="eastAsia"/>
-        </w:rPr>
       </w:pPr>
     </w:p>
     <w:p>
@@ -25729,7 +26329,7 @@
                     <pic:cNvPicPr/>
                   </pic:nvPicPr>
                   <pic:blipFill>
-                    <a:blip r:embed="rId14"/>
+                    <a:blip r:embed="rId15"/>
                     <a:stretch>
                       <a:fillRect/>
                     </a:stretch>
@@ -25941,7 +26541,7 @@
         </w:rPr>
         <w:t>下载路径：</w:t>
       </w:r>
-      <w:hyperlink r:id="rId15" w:history="1">
+      <w:hyperlink r:id="rId16" w:history="1">
         <w:r>
           <w:rPr>
             <w:rStyle w:val="a8"/>
@@ -26131,9 +26731,6 @@
       <w:pPr>
         <w:pStyle w:val="ae"/>
         <w:ind w:leftChars="0" w:left="0" w:firstLine="0"/>
-        <w:rPr>
-          <w:rFonts w:hint="eastAsia"/>
-        </w:rPr>
       </w:pPr>
       <w:proofErr w:type="spellStart"/>
       <w:r>
@@ -26228,7 +26825,7 @@
                     </pic:cNvPicPr>
                   </pic:nvPicPr>
                   <pic:blipFill>
-                    <a:blip r:embed="rId16" cstate="print">
+                    <a:blip r:embed="rId17" cstate="print">
                       <a:extLst>
                         <a:ext uri="{28A0092B-C50C-407E-A947-70E740481C1C}">
                           <a14:useLocalDpi xmlns:a14="http://schemas.microsoft.com/office/drawing/2010/main" val="0"/>
@@ -26321,9 +26918,6 @@
       <w:pPr>
         <w:pStyle w:val="ae"/>
         <w:ind w:leftChars="270" w:left="567" w:firstLine="0"/>
-        <w:rPr>
-          <w:rFonts w:hint="eastAsia"/>
-        </w:rPr>
       </w:pPr>
       <w:r>
         <w:rPr>
@@ -26656,10 +27250,7 @@
         <w:t>1.</w:t>
       </w:r>
       <w:r>
-        <w:t>1</w:t>
-      </w:r>
-      <w:r>
-        <w:t>1</w:t>
+        <w:t>11</w:t>
       </w:r>
       <w:r>
         <w:rPr>
@@ -26718,7 +27309,7 @@
         </w:rPr>
         <w:t>下载路径：</w:t>
       </w:r>
-      <w:hyperlink r:id="rId17" w:history="1">
+      <w:hyperlink r:id="rId18" w:history="1">
         <w:r>
           <w:rPr>
             <w:rStyle w:val="a8"/>
@@ -26788,10 +27379,7 @@
         <w:t>1.</w:t>
       </w:r>
       <w:r>
-        <w:t>1</w:t>
-      </w:r>
-      <w:r>
-        <w:t>2</w:t>
+        <w:t>12</w:t>
       </w:r>
       <w:r>
         <w:rPr>
@@ -26841,153 +27429,6 @@
             <wp:extent cx="5274310" cy="2155190"/>
             <wp:effectExtent l="0" t="0" r="2540" b="0"/>
             <wp:docPr id="8" name="图片 8"/>
-            <wp:cNvGraphicFramePr>
-              <a:graphicFrameLocks xmlns:a="http://schemas.openxmlformats.org/drawingml/2006/main" noChangeAspect="1"/>
-            </wp:cNvGraphicFramePr>
-            <a:graphic xmlns:a="http://schemas.openxmlformats.org/drawingml/2006/main">
-              <a:graphicData uri="http://schemas.openxmlformats.org/drawingml/2006/picture">
-                <pic:pic xmlns:pic="http://schemas.openxmlformats.org/drawingml/2006/picture">
-                  <pic:nvPicPr>
-                    <pic:cNvPr id="1" name=""/>
-                    <pic:cNvPicPr/>
-                  </pic:nvPicPr>
-                  <pic:blipFill>
-                    <a:blip r:embed="rId18"/>
-                    <a:stretch>
-                      <a:fillRect/>
-                    </a:stretch>
-                  </pic:blipFill>
-                  <pic:spPr>
-                    <a:xfrm>
-                      <a:off x="0" y="0"/>
-                      <a:ext cx="5274310" cy="2155190"/>
-                    </a:xfrm>
-                    <a:prstGeom prst="rect">
-                      <a:avLst/>
-                    </a:prstGeom>
-                  </pic:spPr>
-                </pic:pic>
-              </a:graphicData>
-            </a:graphic>
-          </wp:inline>
-        </w:drawing>
-      </w:r>
-    </w:p>
-    <w:p>
-      <w:pPr>
-        <w:ind w:firstLine="0"/>
-      </w:pPr>
-    </w:p>
-    <w:p>
-      <w:pPr>
-        <w:ind w:firstLine="0"/>
-      </w:pPr>
-    </w:p>
-    <w:p>
-      <w:pPr>
-        <w:pStyle w:val="2"/>
-        <w:pageBreakBefore/>
-      </w:pPr>
-      <w:r>
-        <w:rPr>
-          <w:rFonts w:hint="eastAsia"/>
-        </w:rPr>
-        <w:lastRenderedPageBreak/>
-        <w:t>1.</w:t>
-      </w:r>
-      <w:r>
-        <w:t>1</w:t>
-      </w:r>
-      <w:r>
-        <w:t>3</w:t>
-      </w:r>
-      <w:r>
-        <w:rPr>
-          <w:rFonts w:hint="eastAsia"/>
-        </w:rPr>
-        <w:t xml:space="preserve">  </w:t>
-      </w:r>
-      <w:proofErr w:type="spellStart"/>
-      <w:r>
-        <w:t>I</w:t>
-      </w:r>
-      <w:r>
-        <w:rPr>
-          <w:rFonts w:hint="eastAsia"/>
-        </w:rPr>
-        <w:t>ntellij</w:t>
-      </w:r>
-      <w:proofErr w:type="spellEnd"/>
-      <w:r>
-        <w:t xml:space="preserve"> IDEA</w:t>
-      </w:r>
-      <w:r>
-        <w:rPr>
-          <w:rFonts w:hint="eastAsia"/>
-        </w:rPr>
-        <w:t>误删文件恢复</w:t>
-      </w:r>
-    </w:p>
-    <w:p>
-      <w:pPr>
-        <w:ind w:firstLine="0"/>
-      </w:pPr>
-    </w:p>
-    <w:p>
-      <w:pPr>
-        <w:ind w:firstLine="0"/>
-      </w:pPr>
-      <w:r>
-        <w:rPr>
-          <w:rFonts w:hint="eastAsia"/>
-        </w:rPr>
-        <w:t>1</w:t>
-      </w:r>
-      <w:r>
-        <w:rPr>
-          <w:rFonts w:hint="eastAsia"/>
-        </w:rPr>
-        <w:t>）误删文件的还原</w:t>
-      </w:r>
-    </w:p>
-    <w:p>
-      <w:pPr>
-        <w:ind w:firstLine="0"/>
-      </w:pPr>
-      <w:r>
-        <w:rPr>
-          <w:rFonts w:hint="eastAsia"/>
-        </w:rPr>
-        <w:t>2</w:t>
-      </w:r>
-      <w:r>
-        <w:rPr>
-          <w:rFonts w:hint="eastAsia"/>
-        </w:rPr>
-        <w:t>）局部代码的还原</w:t>
-      </w:r>
-    </w:p>
-    <w:p>
-      <w:pPr>
-        <w:ind w:firstLine="0"/>
-      </w:pPr>
-    </w:p>
-    <w:p>
-      <w:pPr>
-        <w:ind w:firstLine="0"/>
-        <w:rPr>
-          <w:rFonts w:hint="eastAsia"/>
-        </w:rPr>
-      </w:pPr>
-      <w:r>
-        <w:rPr>
-          <w:noProof/>
-        </w:rPr>
-        <w:drawing>
-          <wp:inline distT="0" distB="0" distL="0" distR="0" wp14:anchorId="56020EC4" wp14:editId="25ED15EF">
-            <wp:extent cx="5274310" cy="3390265"/>
-            <wp:effectExtent l="0" t="0" r="2540" b="635"/>
-            <wp:docPr id="9" name="图片 9"/>
             <wp:cNvGraphicFramePr>
               <a:graphicFrameLocks xmlns:a="http://schemas.openxmlformats.org/drawingml/2006/main" noChangeAspect="1"/>
             </wp:cNvGraphicFramePr>
@@ -27007,7 +27448,7 @@
                   <pic:spPr>
                     <a:xfrm>
                       <a:off x="0" y="0"/>
-                      <a:ext cx="5274310" cy="3390265"/>
+                      <a:ext cx="5274310" cy="2155190"/>
                     </a:xfrm>
                     <a:prstGeom prst="rect">
                       <a:avLst/>
@@ -27027,6 +27468,11 @@
     </w:p>
     <w:p>
       <w:pPr>
+        <w:ind w:firstLine="0"/>
+      </w:pPr>
+    </w:p>
+    <w:p>
+      <w:pPr>
         <w:pStyle w:val="2"/>
         <w:pageBreakBefore/>
       </w:pPr>
@@ -27038,88 +27484,55 @@
         <w:t>1.</w:t>
       </w:r>
       <w:r>
+        <w:t>13</w:t>
+      </w:r>
+      <w:r>
+        <w:rPr>
+          <w:rFonts w:hint="eastAsia"/>
+        </w:rPr>
+        <w:t xml:space="preserve">  </w:t>
+      </w:r>
+      <w:proofErr w:type="spellStart"/>
+      <w:r>
+        <w:t>I</w:t>
+      </w:r>
+      <w:r>
+        <w:rPr>
+          <w:rFonts w:hint="eastAsia"/>
+        </w:rPr>
+        <w:t>ntellij</w:t>
+      </w:r>
+      <w:proofErr w:type="spellEnd"/>
+      <w:r>
+        <w:t xml:space="preserve"> IDEA</w:t>
+      </w:r>
+      <w:r>
+        <w:rPr>
+          <w:rFonts w:hint="eastAsia"/>
+        </w:rPr>
+        <w:t>误删文件恢复</w:t>
+      </w:r>
+    </w:p>
+    <w:p>
+      <w:pPr>
+        <w:ind w:firstLine="0"/>
+      </w:pPr>
+    </w:p>
+    <w:p>
+      <w:pPr>
+        <w:ind w:firstLine="0"/>
+      </w:pPr>
+      <w:r>
+        <w:rPr>
+          <w:rFonts w:hint="eastAsia"/>
+        </w:rPr>
         <w:t>1</w:t>
       </w:r>
       <w:r>
-        <w:t>4</w:t>
-      </w:r>
-      <w:r>
-        <w:rPr>
-          <w:rFonts w:hint="eastAsia"/>
-        </w:rPr>
-        <w:t xml:space="preserve">  </w:t>
-      </w:r>
-      <w:proofErr w:type="spellStart"/>
-      <w:r>
-        <w:rPr>
-          <w:rFonts w:hint="eastAsia"/>
-        </w:rPr>
-        <w:t>Intellij</w:t>
-      </w:r>
-      <w:proofErr w:type="spellEnd"/>
-      <w:r>
-        <w:t xml:space="preserve"> IDEA</w:t>
-      </w:r>
-      <w:r>
-        <w:rPr>
-          <w:rFonts w:hint="eastAsia"/>
-        </w:rPr>
-        <w:t>搜索</w:t>
-      </w:r>
-    </w:p>
-    <w:p>
-      <w:pPr>
-        <w:pStyle w:val="3"/>
-      </w:pPr>
-      <w:r>
-        <w:rPr>
-          <w:rFonts w:hint="eastAsia"/>
-        </w:rPr>
-        <w:t>1.</w:t>
-      </w:r>
-      <w:r>
-        <w:t>7</w:t>
-      </w:r>
-      <w:r>
-        <w:rPr>
-          <w:rFonts w:hint="eastAsia"/>
-        </w:rPr>
-        <w:t>.</w:t>
-      </w:r>
-      <w:r>
-        <w:t>1</w:t>
-      </w:r>
-      <w:r>
-        <w:rPr>
-          <w:rFonts w:hint="eastAsia"/>
-        </w:rPr>
-        <w:t xml:space="preserve">  </w:t>
-      </w:r>
-      <w:proofErr w:type="spellStart"/>
-      <w:r>
-        <w:t>I</w:t>
-      </w:r>
-      <w:r>
-        <w:rPr>
-          <w:rFonts w:hint="eastAsia"/>
-        </w:rPr>
-        <w:t>ntellij</w:t>
-      </w:r>
-      <w:proofErr w:type="spellEnd"/>
-      <w:r>
-        <w:t xml:space="preserve"> IDEA</w:t>
-      </w:r>
-      <w:r>
-        <w:rPr>
-          <w:rFonts w:hint="eastAsia"/>
-        </w:rPr>
-        <w:t>基本</w:t>
-      </w:r>
-      <w:r>
-        <w:rPr>
-          <w:rFonts w:hint="eastAsia"/>
-        </w:rPr>
-        <w:t>搜索</w:t>
+        <w:rPr>
+          <w:rFonts w:hint="eastAsia"/>
+        </w:rPr>
+        <w:t>）误删文件的还原</w:t>
       </w:r>
     </w:p>
     <w:p>
@@ -27128,13 +27541,35 @@
       </w:pPr>
       <w:r>
         <w:rPr>
+          <w:rFonts w:hint="eastAsia"/>
+        </w:rPr>
+        <w:t>2</w:t>
+      </w:r>
+      <w:r>
+        <w:rPr>
+          <w:rFonts w:hint="eastAsia"/>
+        </w:rPr>
+        <w:t>）局部代码的还原</w:t>
+      </w:r>
+    </w:p>
+    <w:p>
+      <w:pPr>
+        <w:ind w:firstLine="0"/>
+      </w:pPr>
+    </w:p>
+    <w:p>
+      <w:pPr>
+        <w:ind w:firstLine="0"/>
+      </w:pPr>
+      <w:r>
+        <w:rPr>
           <w:noProof/>
         </w:rPr>
         <w:drawing>
-          <wp:inline distT="0" distB="0" distL="0" distR="0" wp14:anchorId="7FAE16E5" wp14:editId="60813A90">
-            <wp:extent cx="5274310" cy="3276600"/>
-            <wp:effectExtent l="0" t="0" r="2540" b="0"/>
-            <wp:docPr id="11" name="图片 11"/>
+          <wp:inline distT="0" distB="0" distL="0" distR="0" wp14:anchorId="56020EC4" wp14:editId="25ED15EF">
+            <wp:extent cx="5274310" cy="3390265"/>
+            <wp:effectExtent l="0" t="0" r="2540" b="635"/>
+            <wp:docPr id="9" name="图片 9"/>
             <wp:cNvGraphicFramePr>
               <a:graphicFrameLocks xmlns:a="http://schemas.openxmlformats.org/drawingml/2006/main" noChangeAspect="1"/>
             </wp:cNvGraphicFramePr>
@@ -27154,7 +27589,7 @@
                   <pic:spPr>
                     <a:xfrm>
                       <a:off x="0" y="0"/>
-                      <a:ext cx="5274310" cy="3276600"/>
+                      <a:ext cx="5274310" cy="3390265"/>
                     </a:xfrm>
                     <a:prstGeom prst="rect">
                       <a:avLst/>
@@ -27174,148 +27609,111 @@
     </w:p>
     <w:p>
       <w:pPr>
+        <w:pStyle w:val="2"/>
+        <w:pageBreakBefore/>
+      </w:pPr>
+      <w:r>
+        <w:rPr>
+          <w:rFonts w:hint="eastAsia"/>
+        </w:rPr>
+        <w:lastRenderedPageBreak/>
+        <w:t>1.</w:t>
+      </w:r>
+      <w:r>
+        <w:t>14</w:t>
+      </w:r>
+      <w:r>
+        <w:rPr>
+          <w:rFonts w:hint="eastAsia"/>
+        </w:rPr>
+        <w:t xml:space="preserve">  </w:t>
+      </w:r>
+      <w:proofErr w:type="spellStart"/>
+      <w:r>
+        <w:rPr>
+          <w:rFonts w:hint="eastAsia"/>
+        </w:rPr>
+        <w:t>Intellij</w:t>
+      </w:r>
+      <w:proofErr w:type="spellEnd"/>
+      <w:r>
+        <w:t xml:space="preserve"> IDEA</w:t>
+      </w:r>
+      <w:r>
+        <w:rPr>
+          <w:rFonts w:hint="eastAsia"/>
+        </w:rPr>
+        <w:t>搜索</w:t>
+      </w:r>
+    </w:p>
+    <w:p>
+      <w:pPr>
+        <w:pStyle w:val="3"/>
+      </w:pPr>
+      <w:r>
+        <w:rPr>
+          <w:rFonts w:hint="eastAsia"/>
+        </w:rPr>
+        <w:t>1.</w:t>
+      </w:r>
+      <w:r>
+        <w:t>7</w:t>
+      </w:r>
+      <w:r>
+        <w:rPr>
+          <w:rFonts w:hint="eastAsia"/>
+        </w:rPr>
+        <w:t>.</w:t>
+      </w:r>
+      <w:r>
+        <w:t>1</w:t>
+      </w:r>
+      <w:r>
+        <w:rPr>
+          <w:rFonts w:hint="eastAsia"/>
+        </w:rPr>
+        <w:t xml:space="preserve">  </w:t>
+      </w:r>
+      <w:proofErr w:type="spellStart"/>
+      <w:r>
+        <w:t>I</w:t>
+      </w:r>
+      <w:r>
+        <w:rPr>
+          <w:rFonts w:hint="eastAsia"/>
+        </w:rPr>
+        <w:t>ntellij</w:t>
+      </w:r>
+      <w:proofErr w:type="spellEnd"/>
+      <w:r>
+        <w:t xml:space="preserve"> IDEA</w:t>
+      </w:r>
+      <w:r>
+        <w:rPr>
+          <w:rFonts w:hint="eastAsia"/>
+        </w:rPr>
+        <w:t>基本</w:t>
+      </w:r>
+      <w:r>
+        <w:rPr>
+          <w:rFonts w:hint="eastAsia"/>
+        </w:rPr>
+        <w:t>搜索</w:t>
+      </w:r>
+    </w:p>
+    <w:p>
+      <w:pPr>
         <w:ind w:firstLine="0"/>
-        <w:rPr>
-          <w:rFonts w:hint="eastAsia"/>
-        </w:rPr>
-      </w:pPr>
-    </w:p>
-    <w:p>
-      <w:pPr>
-        <w:ind w:firstLine="0"/>
-        <w:rPr>
-          <w:rFonts w:hint="eastAsia"/>
-        </w:rPr>
-      </w:pPr>
-      <w:proofErr w:type="gramStart"/>
-      <w:r>
-        <w:rPr>
-          <w:rFonts w:hint="eastAsia"/>
-        </w:rPr>
-        <w:t>类内部</w:t>
-      </w:r>
-      <w:proofErr w:type="gramEnd"/>
-      <w:r>
-        <w:rPr>
-          <w:rFonts w:hint="eastAsia"/>
-        </w:rPr>
-        <w:t>文件搜索：</w:t>
-      </w:r>
-      <w:r>
-        <w:rPr>
-          <w:rFonts w:hint="eastAsia"/>
-        </w:rPr>
-        <w:t>Ctrl</w:t>
-      </w:r>
-      <w:r>
-        <w:t xml:space="preserve"> </w:t>
-      </w:r>
-      <w:r>
-        <w:rPr>
-          <w:rFonts w:hint="eastAsia"/>
-        </w:rPr>
-        <w:t>+</w:t>
-      </w:r>
-      <w:r>
-        <w:t xml:space="preserve"> F</w:t>
-      </w:r>
-    </w:p>
-    <w:p>
-      <w:pPr>
-        <w:ind w:firstLine="0"/>
-      </w:pPr>
-      <w:r>
-        <w:rPr>
-          <w:rFonts w:hint="eastAsia"/>
-        </w:rPr>
-        <w:t>Match</w:t>
-      </w:r>
-      <w:r>
-        <w:t xml:space="preserve"> C</w:t>
-      </w:r>
-      <w:r>
-        <w:rPr>
-          <w:rFonts w:hint="eastAsia"/>
-        </w:rPr>
-        <w:t>ase</w:t>
-      </w:r>
-      <w:r>
-        <w:rPr>
-          <w:rFonts w:hint="eastAsia"/>
-        </w:rPr>
-        <w:t>：匹配大小写</w:t>
-      </w:r>
-    </w:p>
-    <w:p>
-      <w:pPr>
-        <w:ind w:firstLine="0"/>
-      </w:pPr>
-      <w:r>
-        <w:rPr>
-          <w:rFonts w:hint="eastAsia"/>
-        </w:rPr>
-        <w:t>Words</w:t>
-      </w:r>
-      <w:r>
-        <w:rPr>
-          <w:rFonts w:hint="eastAsia"/>
-        </w:rPr>
-        <w:t>：全词匹配</w:t>
-      </w:r>
-    </w:p>
-    <w:p>
-      <w:pPr>
-        <w:ind w:firstLine="0"/>
-      </w:pPr>
-      <w:r>
-        <w:rPr>
-          <w:rFonts w:hint="eastAsia"/>
-        </w:rPr>
-        <w:t>Regex</w:t>
-      </w:r>
-      <w:r>
-        <w:rPr>
-          <w:rFonts w:hint="eastAsia"/>
-        </w:rPr>
-        <w:t>：正则表达式</w:t>
-      </w:r>
-    </w:p>
-    <w:p>
-      <w:pPr>
-        <w:ind w:firstLine="0"/>
-        <w:rPr>
-          <w:rFonts w:hint="eastAsia"/>
-        </w:rPr>
-      </w:pPr>
-      <w:r>
-        <w:t>P</w:t>
-      </w:r>
-      <w:r>
-        <w:t>reserve case</w:t>
-      </w:r>
-      <w:r>
-        <w:rPr>
-          <w:rFonts w:hint="eastAsia"/>
-        </w:rPr>
-        <w:t>：保留大小写</w:t>
-      </w:r>
-    </w:p>
-    <w:p>
-      <w:pPr>
-        <w:ind w:firstLine="0"/>
-        <w:rPr>
-          <w:rFonts w:hint="eastAsia"/>
-        </w:rPr>
       </w:pPr>
       <w:r>
         <w:rPr>
           <w:noProof/>
         </w:rPr>
         <w:drawing>
-          <wp:inline distT="0" distB="0" distL="0" distR="0" wp14:anchorId="08BE7D4E" wp14:editId="57B58300">
-            <wp:extent cx="5274310" cy="2335530"/>
-            <wp:effectExtent l="0" t="0" r="2540" b="7620"/>
-            <wp:docPr id="10" name="图片 10"/>
+          <wp:inline distT="0" distB="0" distL="0" distR="0" wp14:anchorId="7FAE16E5" wp14:editId="60813A90">
+            <wp:extent cx="5274310" cy="3276600"/>
+            <wp:effectExtent l="0" t="0" r="2540" b="0"/>
+            <wp:docPr id="11" name="图片 11"/>
             <wp:cNvGraphicFramePr>
               <a:graphicFrameLocks xmlns:a="http://schemas.openxmlformats.org/drawingml/2006/main" noChangeAspect="1"/>
             </wp:cNvGraphicFramePr>
@@ -27335,7 +27733,7 @@
                   <pic:spPr>
                     <a:xfrm>
                       <a:off x="0" y="0"/>
-                      <a:ext cx="5274310" cy="2335530"/>
+                      <a:ext cx="5274310" cy="3276600"/>
                     </a:xfrm>
                     <a:prstGeom prst="rect">
                       <a:avLst/>
@@ -27357,18 +27755,24 @@
       <w:pPr>
         <w:ind w:firstLine="0"/>
       </w:pPr>
-      <w:r>
-        <w:rPr>
-          <w:rFonts w:hint="eastAsia"/>
-        </w:rPr>
-        <w:lastRenderedPageBreak/>
-        <w:t>全局</w:t>
-      </w:r>
-      <w:r>
-        <w:rPr>
-          <w:rFonts w:hint="eastAsia"/>
-        </w:rPr>
-        <w:t>搜索：</w:t>
+    </w:p>
+    <w:p>
+      <w:pPr>
+        <w:ind w:firstLine="0"/>
+      </w:pPr>
+      <w:proofErr w:type="gramStart"/>
+      <w:r>
+        <w:rPr>
+          <w:rFonts w:hint="eastAsia"/>
+        </w:rPr>
+        <w:t>类内部</w:t>
+      </w:r>
+      <w:proofErr w:type="gramEnd"/>
+      <w:r>
+        <w:rPr>
+          <w:rFonts w:hint="eastAsia"/>
+        </w:rPr>
+        <w:t>文件搜索：</w:t>
       </w:r>
       <w:r>
         <w:rPr>
@@ -27386,36 +27790,99 @@
         <w:t>+</w:t>
       </w:r>
       <w:r>
-        <w:t xml:space="preserve"> </w:t>
-      </w:r>
-      <w:r>
-        <w:rPr>
-          <w:rFonts w:hint="eastAsia"/>
-        </w:rPr>
-        <w:t>H</w:t>
+        <w:t xml:space="preserve"> F</w:t>
       </w:r>
     </w:p>
     <w:p>
       <w:pPr>
         <w:ind w:firstLine="0"/>
       </w:pPr>
+      <w:r>
+        <w:rPr>
+          <w:rFonts w:hint="eastAsia"/>
+        </w:rPr>
+        <w:t>Match</w:t>
+      </w:r>
+      <w:r>
+        <w:t xml:space="preserve"> C</w:t>
+      </w:r>
+      <w:r>
+        <w:rPr>
+          <w:rFonts w:hint="eastAsia"/>
+        </w:rPr>
+        <w:t>ase</w:t>
+      </w:r>
+      <w:r>
+        <w:rPr>
+          <w:rFonts w:hint="eastAsia"/>
+        </w:rPr>
+        <w:t>：匹配大小写</w:t>
+      </w:r>
     </w:p>
     <w:p>
       <w:pPr>
         <w:ind w:firstLine="0"/>
-        <w:rPr>
-          <w:rFonts w:hint="eastAsia"/>
-        </w:rPr>
+      </w:pPr>
+      <w:r>
+        <w:rPr>
+          <w:rFonts w:hint="eastAsia"/>
+        </w:rPr>
+        <w:t>Words</w:t>
+      </w:r>
+      <w:r>
+        <w:rPr>
+          <w:rFonts w:hint="eastAsia"/>
+        </w:rPr>
+        <w:t>：全词匹配</w:t>
+      </w:r>
+    </w:p>
+    <w:p>
+      <w:pPr>
+        <w:ind w:firstLine="0"/>
+      </w:pPr>
+      <w:r>
+        <w:rPr>
+          <w:rFonts w:hint="eastAsia"/>
+        </w:rPr>
+        <w:t>Regex</w:t>
+      </w:r>
+      <w:r>
+        <w:rPr>
+          <w:rFonts w:hint="eastAsia"/>
+        </w:rPr>
+        <w:t>：正则表达式</w:t>
+      </w:r>
+    </w:p>
+    <w:p>
+      <w:pPr>
+        <w:ind w:firstLine="0"/>
+      </w:pPr>
+      <w:r>
+        <w:t>P</w:t>
+      </w:r>
+      <w:r>
+        <w:t>reserve case</w:t>
+      </w:r>
+      <w:r>
+        <w:rPr>
+          <w:rFonts w:hint="eastAsia"/>
+        </w:rPr>
+        <w:t>：保留大小写</w:t>
+      </w:r>
+    </w:p>
+    <w:p>
+      <w:pPr>
+        <w:ind w:firstLine="0"/>
       </w:pPr>
       <w:r>
         <w:rPr>
           <w:noProof/>
         </w:rPr>
         <w:drawing>
-          <wp:inline distT="0" distB="0" distL="0" distR="0" wp14:anchorId="4B4A701A" wp14:editId="08C848A3">
-            <wp:extent cx="5274310" cy="3679190"/>
-            <wp:effectExtent l="0" t="0" r="2540" b="0"/>
-            <wp:docPr id="12" name="图片 12"/>
+          <wp:inline distT="0" distB="0" distL="0" distR="0" wp14:anchorId="08BE7D4E" wp14:editId="57B58300">
+            <wp:extent cx="5274310" cy="2335530"/>
+            <wp:effectExtent l="0" t="0" r="2540" b="7620"/>
+            <wp:docPr id="10" name="图片 10"/>
             <wp:cNvGraphicFramePr>
               <a:graphicFrameLocks xmlns:a="http://schemas.openxmlformats.org/drawingml/2006/main" noChangeAspect="1"/>
             </wp:cNvGraphicFramePr>
@@ -27435,7 +27902,7 @@
                   <pic:spPr>
                     <a:xfrm>
                       <a:off x="0" y="0"/>
-                      <a:ext cx="5274310" cy="3679190"/>
+                      <a:ext cx="5274310" cy="2335530"/>
                     </a:xfrm>
                     <a:prstGeom prst="rect">
                       <a:avLst/>
@@ -27450,41 +27917,6 @@
     </w:p>
     <w:p>
       <w:pPr>
-        <w:pStyle w:val="3"/>
-      </w:pPr>
-      <w:r>
-        <w:rPr>
-          <w:rFonts w:hint="eastAsia"/>
-        </w:rPr>
-        <w:t>1.</w:t>
-      </w:r>
-      <w:r>
-        <w:t>7</w:t>
-      </w:r>
-      <w:r>
-        <w:rPr>
-          <w:rFonts w:hint="eastAsia"/>
-        </w:rPr>
-        <w:t>.</w:t>
-      </w:r>
-      <w:r>
-        <w:t>2</w:t>
-      </w:r>
-      <w:r>
-        <w:rPr>
-          <w:rFonts w:hint="eastAsia"/>
-        </w:rPr>
-        <w:t xml:space="preserve">  </w:t>
-      </w:r>
-      <w:r>
-        <w:rPr>
-          <w:rFonts w:hint="eastAsia"/>
-        </w:rPr>
-        <w:t>高级文件搜索</w:t>
-      </w:r>
-    </w:p>
-    <w:p>
-      <w:pPr>
         <w:ind w:firstLine="0"/>
       </w:pPr>
     </w:p>
@@ -27494,13 +27926,60 @@
       </w:pPr>
       <w:r>
         <w:rPr>
+          <w:rFonts w:hint="eastAsia"/>
+        </w:rPr>
+        <w:lastRenderedPageBreak/>
+        <w:t>全局</w:t>
+      </w:r>
+      <w:r>
+        <w:rPr>
+          <w:rFonts w:hint="eastAsia"/>
+        </w:rPr>
+        <w:t>搜索：</w:t>
+      </w:r>
+      <w:r>
+        <w:rPr>
+          <w:rFonts w:hint="eastAsia"/>
+        </w:rPr>
+        <w:t>Ctrl</w:t>
+      </w:r>
+      <w:r>
+        <w:t xml:space="preserve"> </w:t>
+      </w:r>
+      <w:r>
+        <w:rPr>
+          <w:rFonts w:hint="eastAsia"/>
+        </w:rPr>
+        <w:t>+</w:t>
+      </w:r>
+      <w:r>
+        <w:t xml:space="preserve"> </w:t>
+      </w:r>
+      <w:r>
+        <w:rPr>
+          <w:rFonts w:hint="eastAsia"/>
+        </w:rPr>
+        <w:t>H</w:t>
+      </w:r>
+    </w:p>
+    <w:p>
+      <w:pPr>
+        <w:ind w:firstLine="0"/>
+      </w:pPr>
+    </w:p>
+    <w:p>
+      <w:pPr>
+        <w:ind w:firstLine="0"/>
+      </w:pPr>
+      <w:r>
+        <w:rPr>
           <w:noProof/>
         </w:rPr>
         <w:drawing>
-          <wp:inline distT="0" distB="0" distL="0" distR="0" wp14:anchorId="7A283545" wp14:editId="48BB5000">
-            <wp:extent cx="5274310" cy="3681095"/>
+          <wp:inline distT="0" distB="0" distL="0" distR="0" wp14:anchorId="4B4A701A" wp14:editId="08C848A3">
+            <wp:extent cx="5274310" cy="3679190"/>
             <wp:effectExtent l="0" t="0" r="2540" b="0"/>
-            <wp:docPr id="13" name="图片 13"/>
+            <wp:docPr id="12" name="图片 12"/>
             <wp:cNvGraphicFramePr>
               <a:graphicFrameLocks xmlns:a="http://schemas.openxmlformats.org/drawingml/2006/main" noChangeAspect="1"/>
             </wp:cNvGraphicFramePr>
@@ -27520,6 +27999,91 @@
                   <pic:spPr>
                     <a:xfrm>
                       <a:off x="0" y="0"/>
+                      <a:ext cx="5274310" cy="3679190"/>
+                    </a:xfrm>
+                    <a:prstGeom prst="rect">
+                      <a:avLst/>
+                    </a:prstGeom>
+                  </pic:spPr>
+                </pic:pic>
+              </a:graphicData>
+            </a:graphic>
+          </wp:inline>
+        </w:drawing>
+      </w:r>
+    </w:p>
+    <w:p>
+      <w:pPr>
+        <w:pStyle w:val="3"/>
+      </w:pPr>
+      <w:r>
+        <w:rPr>
+          <w:rFonts w:hint="eastAsia"/>
+        </w:rPr>
+        <w:t>1.</w:t>
+      </w:r>
+      <w:r>
+        <w:t>7</w:t>
+      </w:r>
+      <w:r>
+        <w:rPr>
+          <w:rFonts w:hint="eastAsia"/>
+        </w:rPr>
+        <w:t>.</w:t>
+      </w:r>
+      <w:r>
+        <w:t>2</w:t>
+      </w:r>
+      <w:r>
+        <w:rPr>
+          <w:rFonts w:hint="eastAsia"/>
+        </w:rPr>
+        <w:t xml:space="preserve">  </w:t>
+      </w:r>
+      <w:r>
+        <w:rPr>
+          <w:rFonts w:hint="eastAsia"/>
+        </w:rPr>
+        <w:t>高级文件搜索</w:t>
+      </w:r>
+    </w:p>
+    <w:p>
+      <w:pPr>
+        <w:ind w:firstLine="0"/>
+      </w:pPr>
+    </w:p>
+    <w:p>
+      <w:pPr>
+        <w:ind w:firstLine="0"/>
+      </w:pPr>
+      <w:r>
+        <w:rPr>
+          <w:noProof/>
+        </w:rPr>
+        <w:drawing>
+          <wp:inline distT="0" distB="0" distL="0" distR="0" wp14:anchorId="7A283545" wp14:editId="48BB5000">
+            <wp:extent cx="5274310" cy="3681095"/>
+            <wp:effectExtent l="0" t="0" r="2540" b="0"/>
+            <wp:docPr id="13" name="图片 13"/>
+            <wp:cNvGraphicFramePr>
+              <a:graphicFrameLocks xmlns:a="http://schemas.openxmlformats.org/drawingml/2006/main" noChangeAspect="1"/>
+            </wp:cNvGraphicFramePr>
+            <a:graphic xmlns:a="http://schemas.openxmlformats.org/drawingml/2006/main">
+              <a:graphicData uri="http://schemas.openxmlformats.org/drawingml/2006/picture">
+                <pic:pic xmlns:pic="http://schemas.openxmlformats.org/drawingml/2006/picture">
+                  <pic:nvPicPr>
+                    <pic:cNvPr id="1" name=""/>
+                    <pic:cNvPicPr/>
+                  </pic:nvPicPr>
+                  <pic:blipFill>
+                    <a:blip r:embed="rId24"/>
+                    <a:stretch>
+                      <a:fillRect/>
+                    </a:stretch>
+                  </pic:blipFill>
+                  <pic:spPr>
+                    <a:xfrm>
+                      <a:off x="0" y="0"/>
                       <a:ext cx="5274310" cy="3681095"/>
                     </a:xfrm>
                     <a:prstGeom prst="rect">
@@ -27586,12 +28150,61 @@
         <w:t>1.</w:t>
       </w:r>
       <w:r>
+        <w:t>15</w:t>
+      </w:r>
+      <w:r>
+        <w:rPr>
+          <w:rFonts w:hint="eastAsia"/>
+        </w:rPr>
+        <w:t xml:space="preserve">  </w:t>
+      </w:r>
+      <w:proofErr w:type="spellStart"/>
+      <w:r>
+        <w:rPr>
+          <w:rFonts w:hint="eastAsia"/>
+        </w:rPr>
+        <w:t>Intellij</w:t>
+      </w:r>
+      <w:proofErr w:type="spellEnd"/>
+      <w:r>
+        <w:t xml:space="preserve"> IDEA</w:t>
+      </w:r>
+      <w:r>
+        <w:rPr>
+          <w:rFonts w:hint="eastAsia"/>
+        </w:rPr>
+        <w:t>配置</w:t>
+      </w:r>
+      <w:r>
+        <w:rPr>
+          <w:rFonts w:hint="eastAsia"/>
+        </w:rPr>
+        <w:t>Git</w:t>
+      </w:r>
+    </w:p>
+    <w:p>
+      <w:pPr>
+        <w:pStyle w:val="3"/>
+      </w:pPr>
+      <w:r>
+        <w:rPr>
+          <w:rFonts w:hint="eastAsia"/>
+        </w:rPr>
+        <w:t>1.</w:t>
+      </w:r>
+      <w:r>
+        <w:t>15</w:t>
+      </w:r>
+      <w:r>
+        <w:rPr>
+          <w:rFonts w:hint="eastAsia"/>
+        </w:rPr>
+        <w:t>.</w:t>
+      </w:r>
+      <w:r>
         <w:t>1</w:t>
       </w:r>
       <w:r>
-        <w:t>5</w:t>
-      </w:r>
-      <w:r>
         <w:rPr>
           <w:rFonts w:hint="eastAsia"/>
         </w:rPr>
@@ -27612,70 +28225,12 @@
         <w:rPr>
           <w:rFonts w:hint="eastAsia"/>
         </w:rPr>
-        <w:t>配置</w:t>
-      </w:r>
-      <w:r>
-        <w:rPr>
-          <w:rFonts w:hint="eastAsia"/>
-        </w:rPr>
-        <w:t>Git</w:t>
-      </w:r>
-    </w:p>
-    <w:p>
-      <w:pPr>
-        <w:pStyle w:val="3"/>
-        <w:rPr>
-          <w:rFonts w:hint="eastAsia"/>
-        </w:rPr>
-      </w:pPr>
-      <w:r>
-        <w:rPr>
-          <w:rFonts w:hint="eastAsia"/>
-        </w:rPr>
-        <w:t>1.</w:t>
-      </w:r>
-      <w:r>
-        <w:t>15</w:t>
-      </w:r>
-      <w:r>
-        <w:rPr>
-          <w:rFonts w:hint="eastAsia"/>
-        </w:rPr>
-        <w:t>.</w:t>
-      </w:r>
-      <w:r>
-        <w:t>1</w:t>
-      </w:r>
-      <w:r>
-        <w:rPr>
-          <w:rFonts w:hint="eastAsia"/>
-        </w:rPr>
-        <w:t xml:space="preserve">  </w:t>
-      </w:r>
-      <w:proofErr w:type="spellStart"/>
-      <w:r>
-        <w:rPr>
-          <w:rFonts w:hint="eastAsia"/>
-        </w:rPr>
-        <w:t>Intellij</w:t>
-      </w:r>
-      <w:proofErr w:type="spellEnd"/>
-      <w:r>
-        <w:t xml:space="preserve"> IDEA</w:t>
-      </w:r>
-      <w:r>
-        <w:rPr>
-          <w:rFonts w:hint="eastAsia"/>
-        </w:rPr>
         <w:t>开启版本控制</w:t>
       </w:r>
     </w:p>
     <w:p>
       <w:pPr>
         <w:ind w:firstLine="0"/>
-        <w:rPr>
-          <w:rFonts w:hint="eastAsia"/>
-        </w:rPr>
       </w:pPr>
     </w:p>
     <w:p>
@@ -27703,7 +28258,7 @@
         </w:rPr>
         <w:t>安装：</w:t>
       </w:r>
-      <w:hyperlink r:id="rId24" w:history="1">
+      <w:hyperlink r:id="rId25" w:history="1">
         <w:r>
           <w:rPr>
             <w:rStyle w:val="a8"/>
@@ -27715,9 +28270,6 @@
     <w:p>
       <w:pPr>
         <w:ind w:firstLine="0"/>
-        <w:rPr>
-          <w:rFonts w:hint="eastAsia"/>
-        </w:rPr>
       </w:pPr>
       <w:r>
         <w:t>QQ:15980816674</w:t>
@@ -27726,9 +28278,6 @@
     <w:p>
       <w:pPr>
         <w:ind w:firstLine="0"/>
-        <w:rPr>
-          <w:rFonts w:hint="eastAsia"/>
-        </w:rPr>
       </w:pPr>
     </w:p>
     <w:p>
@@ -27758,9 +28307,6 @@
     <w:p>
       <w:pPr>
         <w:pStyle w:val="3"/>
-        <w:rPr>
-          <w:rFonts w:hint="eastAsia"/>
-        </w:rPr>
       </w:pPr>
       <w:r>
         <w:rPr>
@@ -27818,9 +28364,6 @@
     <w:p>
       <w:pPr>
         <w:ind w:firstLine="0"/>
-        <w:rPr>
-          <w:rFonts w:hint="eastAsia"/>
-        </w:rPr>
       </w:pPr>
     </w:p>
     <w:p>
@@ -27836,10 +28379,7 @@
         <w:t>1.</w:t>
       </w:r>
       <w:r>
-        <w:t>1</w:t>
-      </w:r>
-      <w:r>
-        <w:t>6</w:t>
+        <w:t>16</w:t>
       </w:r>
       <w:r>
         <w:rPr>
@@ -27883,90 +28423,6 @@
             <wp:extent cx="5274310" cy="1636395"/>
             <wp:effectExtent l="0" t="0" r="2540" b="1905"/>
             <wp:docPr id="14" name="图片 14"/>
-            <wp:cNvGraphicFramePr>
-              <a:graphicFrameLocks xmlns:a="http://schemas.openxmlformats.org/drawingml/2006/main" noChangeAspect="1"/>
-            </wp:cNvGraphicFramePr>
-            <a:graphic xmlns:a="http://schemas.openxmlformats.org/drawingml/2006/main">
-              <a:graphicData uri="http://schemas.openxmlformats.org/drawingml/2006/picture">
-                <pic:pic xmlns:pic="http://schemas.openxmlformats.org/drawingml/2006/picture">
-                  <pic:nvPicPr>
-                    <pic:cNvPr id="1" name=""/>
-                    <pic:cNvPicPr/>
-                  </pic:nvPicPr>
-                  <pic:blipFill>
-                    <a:blip r:embed="rId25"/>
-                    <a:stretch>
-                      <a:fillRect/>
-                    </a:stretch>
-                  </pic:blipFill>
-                  <pic:spPr>
-                    <a:xfrm>
-                      <a:off x="0" y="0"/>
-                      <a:ext cx="5274310" cy="1636395"/>
-                    </a:xfrm>
-                    <a:prstGeom prst="rect">
-                      <a:avLst/>
-                    </a:prstGeom>
-                  </pic:spPr>
-                </pic:pic>
-              </a:graphicData>
-            </a:graphic>
-          </wp:inline>
-        </w:drawing>
-      </w:r>
-    </w:p>
-    <w:p>
-      <w:pPr>
-        <w:ind w:firstLine="0"/>
-      </w:pPr>
-    </w:p>
-    <w:p>
-      <w:pPr>
-        <w:pStyle w:val="2"/>
-        <w:pageBreakBefore/>
-      </w:pPr>
-      <w:r>
-        <w:rPr>
-          <w:rFonts w:hint="eastAsia"/>
-        </w:rPr>
-        <w:lastRenderedPageBreak/>
-        <w:t>1.</w:t>
-      </w:r>
-      <w:r>
-        <w:t>1</w:t>
-      </w:r>
-      <w:r>
-        <w:t>7</w:t>
-      </w:r>
-      <w:r>
-        <w:rPr>
-          <w:rFonts w:hint="eastAsia"/>
-        </w:rPr>
-        <w:t xml:space="preserve">  </w:t>
-      </w:r>
-      <w:r>
-        <w:t>TODO</w:t>
-      </w:r>
-      <w:r>
-        <w:rPr>
-          <w:rFonts w:hint="eastAsia"/>
-        </w:rPr>
-        <w:t>功能使用</w:t>
-      </w:r>
-    </w:p>
-    <w:p>
-      <w:pPr>
-        <w:ind w:firstLine="0"/>
-      </w:pPr>
-      <w:r>
-        <w:rPr>
-          <w:noProof/>
-        </w:rPr>
-        <w:drawing>
-          <wp:inline distT="0" distB="0" distL="0" distR="0" wp14:anchorId="32419F73" wp14:editId="43911D16">
-            <wp:extent cx="5274310" cy="1391920"/>
-            <wp:effectExtent l="0" t="0" r="2540" b="0"/>
-            <wp:docPr id="15" name="图片 15"/>
             <wp:cNvGraphicFramePr>
               <a:graphicFrameLocks xmlns:a="http://schemas.openxmlformats.org/drawingml/2006/main" noChangeAspect="1"/>
             </wp:cNvGraphicFramePr>
@@ -27986,7 +28442,7 @@
                   <pic:spPr>
                     <a:xfrm>
                       <a:off x="0" y="0"/>
-                      <a:ext cx="5274310" cy="1391920"/>
+                      <a:ext cx="5274310" cy="1636395"/>
                     </a:xfrm>
                     <a:prstGeom prst="rect">
                       <a:avLst/>
@@ -28017,10 +28473,7 @@
         <w:t>1.</w:t>
       </w:r>
       <w:r>
-        <w:t>1</w:t>
-      </w:r>
-      <w:r>
-        <w:t>8</w:t>
+        <w:t>17</w:t>
       </w:r>
       <w:r>
         <w:rPr>
@@ -28029,30 +28482,28 @@
         <w:t xml:space="preserve">  </w:t>
       </w:r>
       <w:r>
-        <w:rPr>
-          <w:rFonts w:hint="eastAsia"/>
-        </w:rPr>
-        <w:t>文件代码模板设置</w:t>
+        <w:t>TODO</w:t>
+      </w:r>
+      <w:r>
+        <w:rPr>
+          <w:rFonts w:hint="eastAsia"/>
+        </w:rPr>
+        <w:t>功能使用</w:t>
       </w:r>
     </w:p>
     <w:p>
       <w:pPr>
         <w:ind w:firstLine="0"/>
       </w:pPr>
-    </w:p>
-    <w:p>
-      <w:pPr>
-        <w:ind w:firstLine="0"/>
-      </w:pPr>
       <w:r>
         <w:rPr>
           <w:noProof/>
         </w:rPr>
         <w:drawing>
-          <wp:inline distT="0" distB="0" distL="0" distR="0" wp14:anchorId="402F5F72" wp14:editId="7A3EE169">
-            <wp:extent cx="5274310" cy="3368675"/>
-            <wp:effectExtent l="0" t="0" r="2540" b="3175"/>
-            <wp:docPr id="16" name="图片 16"/>
+          <wp:inline distT="0" distB="0" distL="0" distR="0" wp14:anchorId="32419F73" wp14:editId="43911D16">
+            <wp:extent cx="5274310" cy="1391920"/>
+            <wp:effectExtent l="0" t="0" r="2540" b="0"/>
+            <wp:docPr id="15" name="图片 15"/>
             <wp:cNvGraphicFramePr>
               <a:graphicFrameLocks xmlns:a="http://schemas.openxmlformats.org/drawingml/2006/main" noChangeAspect="1"/>
             </wp:cNvGraphicFramePr>
@@ -28072,7 +28523,7 @@
                   <pic:spPr>
                     <a:xfrm>
                       <a:off x="0" y="0"/>
-                      <a:ext cx="5274310" cy="3368675"/>
+                      <a:ext cx="5274310" cy="1391920"/>
                     </a:xfrm>
                     <a:prstGeom prst="rect">
                       <a:avLst/>
@@ -28092,17 +28543,50 @@
     </w:p>
     <w:p>
       <w:pPr>
+        <w:pStyle w:val="2"/>
+        <w:pageBreakBefore/>
+      </w:pPr>
+      <w:r>
+        <w:rPr>
+          <w:rFonts w:hint="eastAsia"/>
+        </w:rPr>
+        <w:lastRenderedPageBreak/>
+        <w:t>1.</w:t>
+      </w:r>
+      <w:r>
+        <w:t>18</w:t>
+      </w:r>
+      <w:r>
+        <w:rPr>
+          <w:rFonts w:hint="eastAsia"/>
+        </w:rPr>
+        <w:t xml:space="preserve">  </w:t>
+      </w:r>
+      <w:r>
+        <w:rPr>
+          <w:rFonts w:hint="eastAsia"/>
+        </w:rPr>
+        <w:t>文件代码模板设置</w:t>
+      </w:r>
+    </w:p>
+    <w:p>
+      <w:pPr>
         <w:ind w:firstLine="0"/>
       </w:pPr>
+    </w:p>
+    <w:p>
+      <w:pPr>
+        <w:ind w:firstLine="0"/>
+      </w:pPr>
       <w:r>
         <w:rPr>
           <w:noProof/>
         </w:rPr>
         <w:drawing>
-          <wp:inline distT="0" distB="0" distL="0" distR="0" wp14:anchorId="7BB4D6C9" wp14:editId="4EF18618">
+          <wp:inline distT="0" distB="0" distL="0" distR="0" wp14:anchorId="402F5F72" wp14:editId="7A3EE169">
             <wp:extent cx="5274310" cy="3368675"/>
             <wp:effectExtent l="0" t="0" r="2540" b="3175"/>
-            <wp:docPr id="17" name="图片 17"/>
+            <wp:docPr id="16" name="图片 16"/>
             <wp:cNvGraphicFramePr>
               <a:graphicFrameLocks xmlns:a="http://schemas.openxmlformats.org/drawingml/2006/main" noChangeAspect="1"/>
             </wp:cNvGraphicFramePr>
@@ -28144,110 +28628,15 @@
       <w:pPr>
         <w:ind w:firstLine="0"/>
       </w:pPr>
-    </w:p>
-    <w:p>
-      <w:pPr>
-        <w:pStyle w:val="2"/>
-        <w:pageBreakBefore/>
-        <w:rPr>
-          <w:rFonts w:hint="eastAsia"/>
-        </w:rPr>
-      </w:pPr>
-      <w:r>
-        <w:rPr>
-          <w:rFonts w:hint="eastAsia"/>
-        </w:rPr>
-        <w:lastRenderedPageBreak/>
-        <w:t>1.</w:t>
-      </w:r>
-      <w:r>
-        <w:t>19</w:t>
-      </w:r>
-      <w:r>
-        <w:rPr>
-          <w:rFonts w:hint="eastAsia"/>
-        </w:rPr>
-        <w:t xml:space="preserve">  </w:t>
-      </w:r>
-      <w:r>
-        <w:t>G</w:t>
-      </w:r>
-      <w:r>
-        <w:rPr>
-          <w:rFonts w:hint="eastAsia"/>
-        </w:rPr>
-        <w:t>o</w:t>
-      </w:r>
-      <w:r>
-        <w:t xml:space="preserve"> </w:t>
-      </w:r>
-      <w:r>
-        <w:rPr>
-          <w:rFonts w:hint="eastAsia"/>
-        </w:rPr>
-        <w:t>to</w:t>
-      </w:r>
-      <w:r>
-        <w:t xml:space="preserve"> </w:t>
-      </w:r>
-      <w:r>
-        <w:rPr>
-          <w:rFonts w:hint="eastAsia"/>
-        </w:rPr>
-        <w:t>line</w:t>
-      </w:r>
-      <w:r>
-        <w:rPr>
-          <w:rFonts w:hint="eastAsia"/>
-        </w:rPr>
-        <w:t>行数定位</w:t>
-      </w:r>
-    </w:p>
-    <w:p>
-      <w:pPr>
-        <w:ind w:firstLine="0"/>
-      </w:pPr>
-      <w:r>
-        <w:rPr>
-          <w:rFonts w:hint="eastAsia"/>
-        </w:rPr>
-        <w:t>快捷键：</w:t>
-      </w:r>
-      <w:r>
-        <w:rPr>
-          <w:rFonts w:hint="eastAsia"/>
-        </w:rPr>
-        <w:t>Ctrl</w:t>
-      </w:r>
-      <w:r>
-        <w:t xml:space="preserve"> </w:t>
-      </w:r>
-      <w:r>
-        <w:rPr>
-          <w:rFonts w:hint="eastAsia"/>
-        </w:rPr>
-        <w:t>+</w:t>
-      </w:r>
-      <w:r>
-        <w:t xml:space="preserve"> L</w:t>
-      </w:r>
-    </w:p>
-    <w:p>
-      <w:pPr>
-        <w:ind w:firstLine="0"/>
-        <w:rPr>
-          <w:rFonts w:hint="eastAsia"/>
-        </w:rPr>
-      </w:pPr>
       <w:r>
         <w:rPr>
           <w:noProof/>
         </w:rPr>
         <w:drawing>
-          <wp:inline distT="0" distB="0" distL="0" distR="0" wp14:anchorId="24F2E92C" wp14:editId="15E80F7C">
-            <wp:extent cx="2537680" cy="899238"/>
-            <wp:effectExtent l="0" t="0" r="0" b="0"/>
-            <wp:docPr id="18" name="图片 18"/>
+          <wp:inline distT="0" distB="0" distL="0" distR="0" wp14:anchorId="7BB4D6C9" wp14:editId="4EF18618">
+            <wp:extent cx="5274310" cy="3368675"/>
+            <wp:effectExtent l="0" t="0" r="2540" b="3175"/>
+            <wp:docPr id="17" name="图片 17"/>
             <wp:cNvGraphicFramePr>
               <a:graphicFrameLocks xmlns:a="http://schemas.openxmlformats.org/drawingml/2006/main" noChangeAspect="1"/>
             </wp:cNvGraphicFramePr>
@@ -28267,7 +28656,7 @@
                   <pic:spPr>
                     <a:xfrm>
                       <a:off x="0" y="0"/>
-                      <a:ext cx="2537680" cy="899238"/>
+                      <a:ext cx="5274310" cy="3368675"/>
                     </a:xfrm>
                     <a:prstGeom prst="rect">
                       <a:avLst/>
@@ -28282,11 +28671,18 @@
     </w:p>
     <w:p>
       <w:pPr>
+        <w:ind w:firstLine="0"/>
+      </w:pPr>
+    </w:p>
+    <w:p>
+      <w:pPr>
+        <w:ind w:firstLine="0"/>
+      </w:pPr>
+    </w:p>
+    <w:p>
+      <w:pPr>
         <w:pStyle w:val="2"/>
         <w:pageBreakBefore/>
-        <w:rPr>
-          <w:rFonts w:hint="eastAsia"/>
-        </w:rPr>
       </w:pPr>
       <w:r>
         <w:rPr>
@@ -28296,7 +28692,7 @@
         <w:t>1.</w:t>
       </w:r>
       <w:r>
-        <w:t>20</w:t>
+        <w:t>19</w:t>
       </w:r>
       <w:r>
         <w:rPr>
@@ -28304,82 +28700,82 @@
         </w:rPr>
         <w:t xml:space="preserve">  </w:t>
       </w:r>
-      <w:proofErr w:type="spellStart"/>
-      <w:r>
-        <w:rPr>
-          <w:rFonts w:hint="eastAsia"/>
-        </w:rPr>
-        <w:t>Intellij</w:t>
-      </w:r>
-      <w:proofErr w:type="spellEnd"/>
-      <w:r>
-        <w:t xml:space="preserve"> IDEA</w:t>
-      </w:r>
-      <w:r>
-        <w:rPr>
-          <w:rFonts w:hint="eastAsia"/>
-        </w:rPr>
-        <w:t>帮助选项</w:t>
+      <w:r>
+        <w:t>G</w:t>
+      </w:r>
+      <w:r>
+        <w:rPr>
+          <w:rFonts w:hint="eastAsia"/>
+        </w:rPr>
+        <w:t>o</w:t>
+      </w:r>
+      <w:r>
+        <w:t xml:space="preserve"> </w:t>
+      </w:r>
+      <w:r>
+        <w:rPr>
+          <w:rFonts w:hint="eastAsia"/>
+        </w:rPr>
+        <w:t>to</w:t>
+      </w:r>
+      <w:r>
+        <w:t xml:space="preserve"> </w:t>
+      </w:r>
+      <w:r>
+        <w:rPr>
+          <w:rFonts w:hint="eastAsia"/>
+        </w:rPr>
+        <w:t>line</w:t>
+      </w:r>
+      <w:r>
+        <w:rPr>
+          <w:rFonts w:hint="eastAsia"/>
+        </w:rPr>
+        <w:t>行数定位</w:t>
       </w:r>
     </w:p>
     <w:p>
       <w:pPr>
         <w:ind w:firstLine="0"/>
       </w:pPr>
+      <w:r>
+        <w:rPr>
+          <w:rFonts w:hint="eastAsia"/>
+        </w:rPr>
+        <w:t>快捷键：</w:t>
+      </w:r>
+      <w:r>
+        <w:rPr>
+          <w:rFonts w:hint="eastAsia"/>
+        </w:rPr>
+        <w:t>Ctrl</w:t>
+      </w:r>
+      <w:r>
+        <w:t xml:space="preserve"> </w:t>
+      </w:r>
+      <w:r>
+        <w:rPr>
+          <w:rFonts w:hint="eastAsia"/>
+        </w:rPr>
+        <w:t>+</w:t>
+      </w:r>
+      <w:r>
+        <w:t xml:space="preserve"> L</w:t>
+      </w:r>
     </w:p>
     <w:p>
       <w:pPr>
         <w:ind w:firstLine="0"/>
       </w:pPr>
-    </w:p>
-    <w:p>
-      <w:pPr>
-        <w:ind w:firstLine="0"/>
-      </w:pPr>
-      <w:bookmarkStart w:id="2" w:name="_GoBack"/>
-      <w:bookmarkEnd w:id="2"/>
-    </w:p>
-    <w:p>
-      <w:pPr>
-        <w:ind w:firstLine="0"/>
-      </w:pPr>
-    </w:p>
-    <w:p>
-      <w:pPr>
-        <w:ind w:firstLine="0"/>
-      </w:pPr>
-    </w:p>
-    <w:p>
-      <w:pPr>
-        <w:ind w:firstLine="0"/>
-      </w:pPr>
-    </w:p>
-    <w:p>
-      <w:pPr>
-        <w:ind w:firstLine="0"/>
-      </w:pPr>
-    </w:p>
-    <w:p>
-      <w:pPr>
-        <w:ind w:firstLine="0"/>
-      </w:pPr>
-    </w:p>
-    <w:p>
-      <w:pPr>
-        <w:ind w:firstLine="0"/>
-        <w:rPr>
-          <w:rFonts w:hint="eastAsia"/>
-        </w:rPr>
-      </w:pPr>
       <w:r>
         <w:rPr>
           <w:noProof/>
         </w:rPr>
         <w:drawing>
-          <wp:inline distT="0" distB="0" distL="0" distR="0" wp14:anchorId="1172B3D5" wp14:editId="7869AB3F">
-            <wp:extent cx="5136325" cy="3779848"/>
-            <wp:effectExtent l="0" t="0" r="7620" b="0"/>
-            <wp:docPr id="19" name="图片 19"/>
+          <wp:inline distT="0" distB="0" distL="0" distR="0" wp14:anchorId="24F2E92C" wp14:editId="15E80F7C">
+            <wp:extent cx="2537680" cy="899238"/>
+            <wp:effectExtent l="0" t="0" r="0" b="0"/>
+            <wp:docPr id="18" name="图片 18"/>
             <wp:cNvGraphicFramePr>
               <a:graphicFrameLocks xmlns:a="http://schemas.openxmlformats.org/drawingml/2006/main" noChangeAspect="1"/>
             </wp:cNvGraphicFramePr>
@@ -28399,6 +28795,99 @@
                   <pic:spPr>
                     <a:xfrm>
                       <a:off x="0" y="0"/>
+                      <a:ext cx="2537680" cy="899238"/>
+                    </a:xfrm>
+                    <a:prstGeom prst="rect">
+                      <a:avLst/>
+                    </a:prstGeom>
+                  </pic:spPr>
+                </pic:pic>
+              </a:graphicData>
+            </a:graphic>
+          </wp:inline>
+        </w:drawing>
+      </w:r>
+    </w:p>
+    <w:p>
+      <w:pPr>
+        <w:pStyle w:val="2"/>
+        <w:pageBreakBefore/>
+        <w:rPr>
+          <w:rFonts w:hint="eastAsia"/>
+        </w:rPr>
+      </w:pPr>
+      <w:r>
+        <w:rPr>
+          <w:rFonts w:hint="eastAsia"/>
+        </w:rPr>
+        <w:lastRenderedPageBreak/>
+        <w:t>1.</w:t>
+      </w:r>
+      <w:r>
+        <w:t>20</w:t>
+      </w:r>
+      <w:r>
+        <w:rPr>
+          <w:rFonts w:hint="eastAsia"/>
+        </w:rPr>
+        <w:t xml:space="preserve">  </w:t>
+      </w:r>
+      <w:r>
+        <w:rPr>
+          <w:rFonts w:hint="eastAsia"/>
+        </w:rPr>
+        <w:t>关闭</w:t>
+      </w:r>
+      <w:r>
+        <w:rPr>
+          <w:rFonts w:hint="eastAsia"/>
+        </w:rPr>
+        <w:t>和</w:t>
+      </w:r>
+      <w:r>
+        <w:rPr>
+          <w:rFonts w:hint="eastAsia"/>
+        </w:rPr>
+        <w:t>移动文件</w:t>
+      </w:r>
+    </w:p>
+    <w:p>
+      <w:pPr>
+        <w:ind w:firstLine="0"/>
+      </w:pPr>
+    </w:p>
+    <w:p>
+      <w:pPr>
+        <w:ind w:firstLine="0"/>
+      </w:pPr>
+      <w:r>
+        <w:rPr>
+          <w:noProof/>
+        </w:rPr>
+        <w:drawing>
+          <wp:inline distT="0" distB="0" distL="0" distR="0" wp14:anchorId="1172B3D5" wp14:editId="7869AB3F">
+            <wp:extent cx="5136325" cy="3779848"/>
+            <wp:effectExtent l="0" t="0" r="7620" b="0"/>
+            <wp:docPr id="19" name="图片 19"/>
+            <wp:cNvGraphicFramePr>
+              <a:graphicFrameLocks xmlns:a="http://schemas.openxmlformats.org/drawingml/2006/main" noChangeAspect="1"/>
+            </wp:cNvGraphicFramePr>
+            <a:graphic xmlns:a="http://schemas.openxmlformats.org/drawingml/2006/main">
+              <a:graphicData uri="http://schemas.openxmlformats.org/drawingml/2006/picture">
+                <pic:pic xmlns:pic="http://schemas.openxmlformats.org/drawingml/2006/picture">
+                  <pic:nvPicPr>
+                    <pic:cNvPr id="1" name=""/>
+                    <pic:cNvPicPr/>
+                  </pic:nvPicPr>
+                  <pic:blipFill>
+                    <a:blip r:embed="rId31"/>
+                    <a:stretch>
+                      <a:fillRect/>
+                    </a:stretch>
+                  </pic:blipFill>
+                  <pic:spPr>
+                    <a:xfrm>
+                      <a:off x="0" y="0"/>
                       <a:ext cx="5136325" cy="3779848"/>
                     </a:xfrm>
                     <a:prstGeom prst="rect">
@@ -28412,13 +28901,463 @@
         </w:drawing>
       </w:r>
     </w:p>
+    <w:p>
+      <w:pPr>
+        <w:ind w:firstLine="0"/>
+      </w:pPr>
+    </w:p>
+    <w:p>
+      <w:pPr>
+        <w:ind w:firstLine="0"/>
+      </w:pPr>
+    </w:p>
+    <w:p>
+      <w:pPr>
+        <w:ind w:firstLine="0"/>
+      </w:pPr>
+    </w:p>
+    <w:p>
+      <w:pPr>
+        <w:ind w:firstLine="0"/>
+      </w:pPr>
+    </w:p>
+    <w:p>
+      <w:pPr>
+        <w:ind w:firstLine="0"/>
+      </w:pPr>
+    </w:p>
+    <w:p>
+      <w:pPr>
+        <w:ind w:firstLine="0"/>
+      </w:pPr>
+    </w:p>
+    <w:p>
+      <w:pPr>
+        <w:ind w:firstLine="0"/>
+      </w:pPr>
+    </w:p>
+    <w:p>
+      <w:pPr>
+        <w:ind w:firstLine="0"/>
+      </w:pPr>
+    </w:p>
+    <w:p>
+      <w:pPr>
+        <w:ind w:firstLine="0"/>
+      </w:pPr>
+    </w:p>
+    <w:p>
+      <w:pPr>
+        <w:ind w:firstLine="0"/>
+      </w:pPr>
+    </w:p>
+    <w:p>
+      <w:pPr>
+        <w:ind w:firstLine="0"/>
+      </w:pPr>
+    </w:p>
+    <w:p>
+      <w:pPr>
+        <w:ind w:firstLine="0"/>
+      </w:pPr>
+    </w:p>
+    <w:p>
+      <w:pPr>
+        <w:pStyle w:val="2"/>
+        <w:pageBreakBefore/>
+        <w:rPr>
+          <w:rFonts w:hint="eastAsia"/>
+        </w:rPr>
+      </w:pPr>
+      <w:r>
+        <w:rPr>
+          <w:rFonts w:hint="eastAsia"/>
+        </w:rPr>
+        <w:lastRenderedPageBreak/>
+        <w:t>1.</w:t>
+      </w:r>
+      <w:r>
+        <w:t>2</w:t>
+      </w:r>
+      <w:r>
+        <w:t>1</w:t>
+      </w:r>
+      <w:r>
+        <w:rPr>
+          <w:rFonts w:hint="eastAsia"/>
+        </w:rPr>
+        <w:t xml:space="preserve">  </w:t>
+      </w:r>
+      <w:r>
+        <w:rPr>
+          <w:rFonts w:hint="eastAsia"/>
+        </w:rPr>
+        <w:t>代码重构</w:t>
+      </w:r>
+    </w:p>
+    <w:p>
+      <w:pPr>
+        <w:ind w:firstLine="0"/>
+        <w:rPr>
+          <w:b/>
+        </w:rPr>
+      </w:pPr>
+      <w:r>
+        <w:rPr>
+          <w:rFonts w:hint="eastAsia"/>
+          <w:b/>
+        </w:rPr>
+        <w:t>重构类型：</w:t>
+      </w:r>
+    </w:p>
+    <w:p>
+      <w:pPr>
+        <w:ind w:firstLine="0"/>
+        <w:rPr>
+          <w:rFonts w:hint="eastAsia"/>
+          <w:b/>
+        </w:rPr>
+      </w:pPr>
+    </w:p>
+    <w:p>
+      <w:pPr>
+        <w:pStyle w:val="af0"/>
+        <w:numPr>
+          <w:ilvl w:val="0"/>
+          <w:numId w:val="2"/>
+        </w:numPr>
+        <w:ind w:firstLineChars="0"/>
+      </w:pPr>
+      <w:r>
+        <w:rPr>
+          <w:rFonts w:hint="eastAsia"/>
+        </w:rPr>
+        <w:t>变量重构</w:t>
+      </w:r>
+    </w:p>
+    <w:p>
+      <w:pPr>
+        <w:pStyle w:val="af0"/>
+        <w:numPr>
+          <w:ilvl w:val="0"/>
+          <w:numId w:val="2"/>
+        </w:numPr>
+        <w:ind w:firstLineChars="0"/>
+        <w:rPr>
+          <w:rFonts w:hint="eastAsia"/>
+        </w:rPr>
+      </w:pPr>
+      <w:r>
+        <w:rPr>
+          <w:rFonts w:hint="eastAsia"/>
+        </w:rPr>
+        <w:t>方法名称重构</w:t>
+      </w:r>
+    </w:p>
+    <w:p>
+      <w:pPr>
+        <w:ind w:firstLine="0"/>
+      </w:pPr>
+      <w:r>
+        <w:t>3</w:t>
+      </w:r>
+      <w:r>
+        <w:rPr>
+          <w:rFonts w:hint="eastAsia"/>
+        </w:rPr>
+        <w:t>）文件名重构</w:t>
+      </w:r>
+    </w:p>
+    <w:p>
+      <w:pPr>
+        <w:ind w:firstLine="0"/>
+        <w:rPr>
+          <w:rFonts w:hint="eastAsia"/>
+        </w:rPr>
+      </w:pPr>
+    </w:p>
+    <w:p>
+      <w:pPr>
+        <w:ind w:firstLine="0"/>
+      </w:pPr>
+      <w:r>
+        <w:rPr>
+          <w:noProof/>
+        </w:rPr>
+        <w:drawing>
+          <wp:inline distT="0" distB="0" distL="0" distR="0" wp14:anchorId="0AFAD709" wp14:editId="57E3AE38">
+            <wp:extent cx="5274310" cy="4516755"/>
+            <wp:effectExtent l="0" t="0" r="2540" b="0"/>
+            <wp:docPr id="20" name="图片 20"/>
+            <wp:cNvGraphicFramePr>
+              <a:graphicFrameLocks xmlns:a="http://schemas.openxmlformats.org/drawingml/2006/main" noChangeAspect="1"/>
+            </wp:cNvGraphicFramePr>
+            <a:graphic xmlns:a="http://schemas.openxmlformats.org/drawingml/2006/main">
+              <a:graphicData uri="http://schemas.openxmlformats.org/drawingml/2006/picture">
+                <pic:pic xmlns:pic="http://schemas.openxmlformats.org/drawingml/2006/picture">
+                  <pic:nvPicPr>
+                    <pic:cNvPr id="1" name=""/>
+                    <pic:cNvPicPr/>
+                  </pic:nvPicPr>
+                  <pic:blipFill>
+                    <a:blip r:embed="rId32"/>
+                    <a:stretch>
+                      <a:fillRect/>
+                    </a:stretch>
+                  </pic:blipFill>
+                  <pic:spPr>
+                    <a:xfrm>
+                      <a:off x="0" y="0"/>
+                      <a:ext cx="5274310" cy="4516755"/>
+                    </a:xfrm>
+                    <a:prstGeom prst="rect">
+                      <a:avLst/>
+                    </a:prstGeom>
+                  </pic:spPr>
+                </pic:pic>
+              </a:graphicData>
+            </a:graphic>
+          </wp:inline>
+        </w:drawing>
+      </w:r>
+    </w:p>
+    <w:p>
+      <w:pPr>
+        <w:pStyle w:val="2"/>
+        <w:pageBreakBefore/>
+        <w:rPr>
+          <w:rFonts w:hint="eastAsia"/>
+        </w:rPr>
+      </w:pPr>
+      <w:r>
+        <w:rPr>
+          <w:rFonts w:hint="eastAsia"/>
+        </w:rPr>
+        <w:lastRenderedPageBreak/>
+        <w:t>1.</w:t>
+      </w:r>
+      <w:r>
+        <w:t>22</w:t>
+      </w:r>
+      <w:r>
+        <w:rPr>
+          <w:rFonts w:hint="eastAsia"/>
+        </w:rPr>
+        <w:t xml:space="preserve">  </w:t>
+      </w:r>
+      <w:proofErr w:type="spellStart"/>
+      <w:r>
+        <w:rPr>
+          <w:rFonts w:hint="eastAsia"/>
+        </w:rPr>
+        <w:t>Intellij</w:t>
+      </w:r>
+      <w:proofErr w:type="spellEnd"/>
+      <w:r>
+        <w:t xml:space="preserve"> IDEA</w:t>
+      </w:r>
+      <w:r>
+        <w:rPr>
+          <w:rFonts w:hint="eastAsia"/>
+        </w:rPr>
+        <w:t>帮助选项</w:t>
+      </w:r>
+    </w:p>
+    <w:p>
+      <w:pPr>
+        <w:ind w:firstLine="0"/>
+      </w:pPr>
+      <w:r>
+        <w:rPr>
+          <w:noProof/>
+        </w:rPr>
+        <w:drawing>
+          <wp:inline distT="0" distB="0" distL="0" distR="0" wp14:anchorId="7B05E416" wp14:editId="2C0C1FE5">
+            <wp:extent cx="3993226" cy="3955123"/>
+            <wp:effectExtent l="0" t="0" r="7620" b="7620"/>
+            <wp:docPr id="21" name="图片 21"/>
+            <wp:cNvGraphicFramePr>
+              <a:graphicFrameLocks xmlns:a="http://schemas.openxmlformats.org/drawingml/2006/main" noChangeAspect="1"/>
+            </wp:cNvGraphicFramePr>
+            <a:graphic xmlns:a="http://schemas.openxmlformats.org/drawingml/2006/main">
+              <a:graphicData uri="http://schemas.openxmlformats.org/drawingml/2006/picture">
+                <pic:pic xmlns:pic="http://schemas.openxmlformats.org/drawingml/2006/picture">
+                  <pic:nvPicPr>
+                    <pic:cNvPr id="1" name=""/>
+                    <pic:cNvPicPr/>
+                  </pic:nvPicPr>
+                  <pic:blipFill>
+                    <a:blip r:embed="rId33"/>
+                    <a:stretch>
+                      <a:fillRect/>
+                    </a:stretch>
+                  </pic:blipFill>
+                  <pic:spPr>
+                    <a:xfrm>
+                      <a:off x="0" y="0"/>
+                      <a:ext cx="3993226" cy="3955123"/>
+                    </a:xfrm>
+                    <a:prstGeom prst="rect">
+                      <a:avLst/>
+                    </a:prstGeom>
+                  </pic:spPr>
+                </pic:pic>
+              </a:graphicData>
+            </a:graphic>
+          </wp:inline>
+        </w:drawing>
+      </w:r>
+    </w:p>
+    <w:p>
+      <w:pPr>
+        <w:ind w:firstLine="0"/>
+      </w:pPr>
+    </w:p>
+    <w:p>
+      <w:pPr>
+        <w:ind w:firstLine="0"/>
+      </w:pPr>
+      <w:r>
+        <w:rPr>
+          <w:noProof/>
+        </w:rPr>
+        <w:drawing>
+          <wp:anchor distT="0" distB="0" distL="114300" distR="114300" simplePos="0" relativeHeight="251658240" behindDoc="0" locked="0" layoutInCell="1" allowOverlap="1" wp14:anchorId="3167F3F5" wp14:editId="5A70BB7B">
+            <wp:simplePos x="1143000" y="6178062"/>
+            <wp:positionH relativeFrom="column">
+              <wp:align>left</wp:align>
+            </wp:positionH>
+            <wp:positionV relativeFrom="paragraph">
+              <wp:align>top</wp:align>
+            </wp:positionV>
+            <wp:extent cx="4915326" cy="3063505"/>
+            <wp:effectExtent l="0" t="0" r="0" b="3810"/>
+            <wp:wrapSquare wrapText="bothSides"/>
+            <wp:docPr id="22" name="图片 22"/>
+            <wp:cNvGraphicFramePr>
+              <a:graphicFrameLocks xmlns:a="http://schemas.openxmlformats.org/drawingml/2006/main" noChangeAspect="1"/>
+            </wp:cNvGraphicFramePr>
+            <a:graphic xmlns:a="http://schemas.openxmlformats.org/drawingml/2006/main">
+              <a:graphicData uri="http://schemas.openxmlformats.org/drawingml/2006/picture">
+                <pic:pic xmlns:pic="http://schemas.openxmlformats.org/drawingml/2006/picture">
+                  <pic:nvPicPr>
+                    <pic:cNvPr id="1" name=""/>
+                    <pic:cNvPicPr/>
+                  </pic:nvPicPr>
+                  <pic:blipFill>
+                    <a:blip r:embed="rId34">
+                      <a:extLst>
+                        <a:ext uri="{28A0092B-C50C-407E-A947-70E740481C1C}">
+                          <a14:useLocalDpi xmlns:a14="http://schemas.microsoft.com/office/drawing/2010/main" val="0"/>
+                        </a:ext>
+                      </a:extLst>
+                    </a:blip>
+                    <a:stretch>
+                      <a:fillRect/>
+                    </a:stretch>
+                  </pic:blipFill>
+                  <pic:spPr>
+                    <a:xfrm>
+                      <a:off x="0" y="0"/>
+                      <a:ext cx="4915326" cy="3063505"/>
+                    </a:xfrm>
+                    <a:prstGeom prst="rect">
+                      <a:avLst/>
+                    </a:prstGeom>
+                  </pic:spPr>
+                </pic:pic>
+              </a:graphicData>
+            </a:graphic>
+          </wp:anchor>
+        </w:drawing>
+      </w:r>
+    </w:p>
+    <w:p/>
+    <w:p/>
+    <w:p/>
+    <w:p/>
+    <w:p/>
+    <w:p/>
+    <w:p>
+      <w:pPr>
+        <w:ind w:firstLine="0"/>
+      </w:pPr>
+    </w:p>
+    <w:p>
+      <w:pPr>
+        <w:ind w:firstLine="0"/>
+      </w:pPr>
+    </w:p>
+    <w:p>
+      <w:pPr>
+        <w:ind w:firstLine="0"/>
+      </w:pPr>
+    </w:p>
+    <w:p>
+      <w:pPr>
+        <w:ind w:firstLine="0"/>
+      </w:pPr>
+    </w:p>
+    <w:p>
+      <w:pPr>
+        <w:ind w:firstLine="0"/>
+      </w:pPr>
+    </w:p>
+    <w:p>
+      <w:pPr>
+        <w:ind w:firstLine="0"/>
+      </w:pPr>
+    </w:p>
+    <w:p>
+      <w:pPr>
+        <w:ind w:firstLine="0"/>
+      </w:pPr>
+    </w:p>
+    <w:p>
+      <w:pPr>
+        <w:ind w:firstLine="0"/>
+      </w:pPr>
+    </w:p>
+    <w:p>
+      <w:pPr>
+        <w:ind w:firstLine="0"/>
+      </w:pPr>
+    </w:p>
+    <w:p>
+      <w:pPr>
+        <w:ind w:firstLine="0"/>
+      </w:pPr>
+    </w:p>
+    <w:p>
+      <w:pPr>
+        <w:ind w:firstLine="0"/>
+        <w:rPr>
+          <w:rFonts w:hint="eastAsia"/>
+        </w:rPr>
+      </w:pPr>
+      <w:r>
+        <w:rPr>
+          <w:rFonts w:hint="eastAsia"/>
+        </w:rPr>
+        <w:t>作业：</w:t>
+      </w:r>
+      <w:r>
+        <w:rPr>
+          <w:rFonts w:hint="eastAsia"/>
+        </w:rPr>
+        <w:t>帮助选项其他按钮的学习。</w:t>
+      </w:r>
+      <w:r>
+        <w:br w:type="textWrapping" w:clear="all"/>
+      </w:r>
+    </w:p>
     <w:sectPr>
-      <w:headerReference w:type="even" r:id="rId31"/>
-      <w:headerReference w:type="default" r:id="rId32"/>
-      <w:footerReference w:type="even" r:id="rId33"/>
-      <w:footerReference w:type="default" r:id="rId34"/>
-      <w:headerReference w:type="first" r:id="rId35"/>
-      <w:footerReference w:type="first" r:id="rId36"/>
+      <w:headerReference w:type="even" r:id="rId35"/>
+      <w:headerReference w:type="default" r:id="rId36"/>
+      <w:footerReference w:type="even" r:id="rId37"/>
+      <w:footerReference w:type="default" r:id="rId38"/>
+      <w:headerReference w:type="first" r:id="rId39"/>
+      <w:footerReference w:type="first" r:id="rId40"/>
       <w:pgSz w:w="11906" w:h="16838"/>
       <w:pgMar w:top="1440" w:right="1800" w:bottom="1440" w:left="1800" w:header="851" w:footer="992" w:gutter="0"/>
       <w:cols w:space="425"/>
@@ -28697,8 +29636,216 @@
       </w:rPr>
     </w:lvl>
   </w:abstractNum>
+  <w:abstractNum w:abstractNumId="1" w15:restartNumberingAfterBreak="0">
+    <w:nsid w:val="30F27F0A"/>
+    <w:multiLevelType w:val="hybridMultilevel"/>
+    <w:tmpl w:val="BCAA6CB8"/>
+    <w:lvl w:ilvl="0" w:tplc="7B447F00">
+      <w:start w:val="1"/>
+      <w:numFmt w:val="bullet"/>
+      <w:lvlText w:val="-"/>
+      <w:lvlJc w:val="left"/>
+      <w:pPr>
+        <w:ind w:left="360" w:hanging="360"/>
+      </w:pPr>
+      <w:rPr>
+        <w:rFonts w:ascii="Times New Roman" w:eastAsia="宋体" w:hAnsi="Times New Roman" w:cs="Times New Roman" w:hint="default"/>
+      </w:rPr>
+    </w:lvl>
+    <w:lvl w:ilvl="1" w:tplc="04090003" w:tentative="1">
+      <w:start w:val="1"/>
+      <w:numFmt w:val="bullet"/>
+      <w:lvlText w:val=""/>
+      <w:lvlJc w:val="left"/>
+      <w:pPr>
+        <w:ind w:left="840" w:hanging="420"/>
+      </w:pPr>
+      <w:rPr>
+        <w:rFonts w:ascii="Wingdings" w:hAnsi="Wingdings" w:hint="default"/>
+      </w:rPr>
+    </w:lvl>
+    <w:lvl w:ilvl="2" w:tplc="04090005" w:tentative="1">
+      <w:start w:val="1"/>
+      <w:numFmt w:val="bullet"/>
+      <w:lvlText w:val=""/>
+      <w:lvlJc w:val="left"/>
+      <w:pPr>
+        <w:ind w:left="1260" w:hanging="420"/>
+      </w:pPr>
+      <w:rPr>
+        <w:rFonts w:ascii="Wingdings" w:hAnsi="Wingdings" w:hint="default"/>
+      </w:rPr>
+    </w:lvl>
+    <w:lvl w:ilvl="3" w:tplc="04090001" w:tentative="1">
+      <w:start w:val="1"/>
+      <w:numFmt w:val="bullet"/>
+      <w:lvlText w:val=""/>
+      <w:lvlJc w:val="left"/>
+      <w:pPr>
+        <w:ind w:left="1680" w:hanging="420"/>
+      </w:pPr>
+      <w:rPr>
+        <w:rFonts w:ascii="Wingdings" w:hAnsi="Wingdings" w:hint="default"/>
+      </w:rPr>
+    </w:lvl>
+    <w:lvl w:ilvl="4" w:tplc="04090003" w:tentative="1">
+      <w:start w:val="1"/>
+      <w:numFmt w:val="bullet"/>
+      <w:lvlText w:val=""/>
+      <w:lvlJc w:val="left"/>
+      <w:pPr>
+        <w:ind w:left="2100" w:hanging="420"/>
+      </w:pPr>
+      <w:rPr>
+        <w:rFonts w:ascii="Wingdings" w:hAnsi="Wingdings" w:hint="default"/>
+      </w:rPr>
+    </w:lvl>
+    <w:lvl w:ilvl="5" w:tplc="04090005" w:tentative="1">
+      <w:start w:val="1"/>
+      <w:numFmt w:val="bullet"/>
+      <w:lvlText w:val=""/>
+      <w:lvlJc w:val="left"/>
+      <w:pPr>
+        <w:ind w:left="2520" w:hanging="420"/>
+      </w:pPr>
+      <w:rPr>
+        <w:rFonts w:ascii="Wingdings" w:hAnsi="Wingdings" w:hint="default"/>
+      </w:rPr>
+    </w:lvl>
+    <w:lvl w:ilvl="6" w:tplc="04090001" w:tentative="1">
+      <w:start w:val="1"/>
+      <w:numFmt w:val="bullet"/>
+      <w:lvlText w:val=""/>
+      <w:lvlJc w:val="left"/>
+      <w:pPr>
+        <w:ind w:left="2940" w:hanging="420"/>
+      </w:pPr>
+      <w:rPr>
+        <w:rFonts w:ascii="Wingdings" w:hAnsi="Wingdings" w:hint="default"/>
+      </w:rPr>
+    </w:lvl>
+    <w:lvl w:ilvl="7" w:tplc="04090003" w:tentative="1">
+      <w:start w:val="1"/>
+      <w:numFmt w:val="bullet"/>
+      <w:lvlText w:val=""/>
+      <w:lvlJc w:val="left"/>
+      <w:pPr>
+        <w:ind w:left="3360" w:hanging="420"/>
+      </w:pPr>
+      <w:rPr>
+        <w:rFonts w:ascii="Wingdings" w:hAnsi="Wingdings" w:hint="default"/>
+      </w:rPr>
+    </w:lvl>
+    <w:lvl w:ilvl="8" w:tplc="04090005" w:tentative="1">
+      <w:start w:val="1"/>
+      <w:numFmt w:val="bullet"/>
+      <w:lvlText w:val=""/>
+      <w:lvlJc w:val="left"/>
+      <w:pPr>
+        <w:ind w:left="3780" w:hanging="420"/>
+      </w:pPr>
+      <w:rPr>
+        <w:rFonts w:ascii="Wingdings" w:hAnsi="Wingdings" w:hint="default"/>
+      </w:rPr>
+    </w:lvl>
+  </w:abstractNum>
+  <w:abstractNum w:abstractNumId="2" w15:restartNumberingAfterBreak="0">
+    <w:nsid w:val="63EA611B"/>
+    <w:multiLevelType w:val="hybridMultilevel"/>
+    <w:tmpl w:val="FAB832CE"/>
+    <w:lvl w:ilvl="0" w:tplc="E91802C0">
+      <w:start w:val="1"/>
+      <w:numFmt w:val="decimal"/>
+      <w:lvlText w:val="%1）"/>
+      <w:lvlJc w:val="left"/>
+      <w:pPr>
+        <w:ind w:left="360" w:hanging="360"/>
+      </w:pPr>
+      <w:rPr>
+        <w:rFonts w:hint="default"/>
+      </w:rPr>
+    </w:lvl>
+    <w:lvl w:ilvl="1" w:tplc="04090019" w:tentative="1">
+      <w:start w:val="1"/>
+      <w:numFmt w:val="lowerLetter"/>
+      <w:lvlText w:val="%2)"/>
+      <w:lvlJc w:val="left"/>
+      <w:pPr>
+        <w:ind w:left="840" w:hanging="420"/>
+      </w:pPr>
+    </w:lvl>
+    <w:lvl w:ilvl="2" w:tplc="0409001B" w:tentative="1">
+      <w:start w:val="1"/>
+      <w:numFmt w:val="lowerRoman"/>
+      <w:lvlText w:val="%3."/>
+      <w:lvlJc w:val="right"/>
+      <w:pPr>
+        <w:ind w:left="1260" w:hanging="420"/>
+      </w:pPr>
+    </w:lvl>
+    <w:lvl w:ilvl="3" w:tplc="0409000F" w:tentative="1">
+      <w:start w:val="1"/>
+      <w:numFmt w:val="decimal"/>
+      <w:lvlText w:val="%4."/>
+      <w:lvlJc w:val="left"/>
+      <w:pPr>
+        <w:ind w:left="1680" w:hanging="420"/>
+      </w:pPr>
+    </w:lvl>
+    <w:lvl w:ilvl="4" w:tplc="04090019" w:tentative="1">
+      <w:start w:val="1"/>
+      <w:numFmt w:val="lowerLetter"/>
+      <w:lvlText w:val="%5)"/>
+      <w:lvlJc w:val="left"/>
+      <w:pPr>
+        <w:ind w:left="2100" w:hanging="420"/>
+      </w:pPr>
+    </w:lvl>
+    <w:lvl w:ilvl="5" w:tplc="0409001B" w:tentative="1">
+      <w:start w:val="1"/>
+      <w:numFmt w:val="lowerRoman"/>
+      <w:lvlText w:val="%6."/>
+      <w:lvlJc w:val="right"/>
+      <w:pPr>
+        <w:ind w:left="2520" w:hanging="420"/>
+      </w:pPr>
+    </w:lvl>
+    <w:lvl w:ilvl="6" w:tplc="0409000F" w:tentative="1">
+      <w:start w:val="1"/>
+      <w:numFmt w:val="decimal"/>
+      <w:lvlText w:val="%7."/>
+      <w:lvlJc w:val="left"/>
+      <w:pPr>
+        <w:ind w:left="2940" w:hanging="420"/>
+      </w:pPr>
+    </w:lvl>
+    <w:lvl w:ilvl="7" w:tplc="04090019" w:tentative="1">
+      <w:start w:val="1"/>
+      <w:numFmt w:val="lowerLetter"/>
+      <w:lvlText w:val="%8)"/>
+      <w:lvlJc w:val="left"/>
+      <w:pPr>
+        <w:ind w:left="3360" w:hanging="420"/>
+      </w:pPr>
+    </w:lvl>
+    <w:lvl w:ilvl="8" w:tplc="0409001B" w:tentative="1">
+      <w:start w:val="1"/>
+      <w:numFmt w:val="lowerRoman"/>
+      <w:lvlText w:val="%9."/>
+      <w:lvlJc w:val="right"/>
+      <w:pPr>
+        <w:ind w:left="3780" w:hanging="420"/>
+      </w:pPr>
+    </w:lvl>
+  </w:abstractNum>
   <w:num w:numId="1">
     <w:abstractNumId w:val="0"/>
+  </w:num>
+  <w:num w:numId="2">
+    <w:abstractNumId w:val="2"/>
+  </w:num>
+  <w:num w:numId="3">
+    <w:abstractNumId w:val="1"/>
   </w:num>
 </w:numbering>
 </file>
@@ -29432,7 +30579,7 @@
     <w:qFormat/>
     <w:rsid w:val="00383B65"/>
     <w:pPr>
-      <w:ind w:firstLineChars="200"/>
+      <w:ind w:firstLineChars="200" w:firstLine="200"/>
     </w:pPr>
   </w:style>
 </w:styles>
@@ -29721,4 +30868,16 @@
   <a:objectDefaults/>
   <a:extraClrSchemeLst/>
 </a:theme>
+</file>
+
+<file path=customXml/item1.xml><?xml version="1.0" encoding="utf-8"?>
+<b:Sources xmlns:b="http://schemas.openxmlformats.org/officeDocument/2006/bibliography" xmlns="http://schemas.openxmlformats.org/officeDocument/2006/bibliography" SelectedStyle="\APASixthEditionOfficeOnline.xsl" StyleName="APA" Version="6"/>
+</file>
+
+<file path=customXml/itemProps1.xml><?xml version="1.0" encoding="utf-8"?>
+<ds:datastoreItem xmlns:ds="http://schemas.openxmlformats.org/officeDocument/2006/customXml" ds:itemID="{378C41B1-6F80-4DC2-9593-4B1F077E5F39}">
+  <ds:schemaRefs>
+    <ds:schemaRef ds:uri="http://schemas.openxmlformats.org/officeDocument/2006/bibliography"/>
+  </ds:schemaRefs>
+</ds:datastoreItem>
 </file>